--- a/docs/report2.docx
+++ b/docs/report2.docx
@@ -6160,6 +6160,8 @@
       <w:pPr>
         <w:pStyle w:val="Titolo3"/>
       </w:pPr>
+      <w:bookmarkStart w:id="46" w:name="_Calcolo_del_costo"/>
+      <w:bookmarkEnd w:id="46"/>
       <w:r>
         <w:lastRenderedPageBreak/>
         <w:t>Calcolo del costo degli archi</w:t>
@@ -6602,7 +6604,9 @@
       <w:pPr>
         <w:pStyle w:val="Titolo3"/>
       </w:pPr>
-      <w:bookmarkStart w:id="46" w:name="_Toc150282054"/>
+      <w:bookmarkStart w:id="47" w:name="_Toc150282054"/>
+      <w:bookmarkStart w:id="48" w:name="_Calcolo_di_un"/>
+      <w:bookmarkEnd w:id="48"/>
       <w:r>
         <w:lastRenderedPageBreak/>
         <w:t xml:space="preserve">Calcolo di </w:t>
@@ -6615,7 +6619,7 @@
       <w:r>
         <w:t xml:space="preserve"> con algoritmo di ricerca</w:t>
       </w:r>
-      <w:bookmarkEnd w:id="46"/>
+      <w:bookmarkEnd w:id="47"/>
     </w:p>
     <w:p>
       <w:pPr>
@@ -8428,7 +8432,13 @@
         </w:r>
       </w:hyperlink>
       <w:r>
-        <w:t xml:space="preserve"> e illustrazione del funzionamento dell’algoritmo.</w:t>
+        <w:t xml:space="preserve"> e illustrazione del funzionamento dell’algoritmo</w:t>
+      </w:r>
+      <w:r>
+        <w:t xml:space="preserve"> di ricerca</w:t>
+      </w:r>
+      <w:r>
+        <w:t>.</w:t>
       </w:r>
     </w:p>
     <w:p>
@@ -8639,13 +8649,22 @@
         <w:spacing w:line="240" w:lineRule="auto"/>
         <w:ind w:left="357" w:hanging="357"/>
         <w:contextualSpacing w:val="0"/>
+        <w:rPr>
+          <w:highlight w:val="yellow"/>
+        </w:rPr>
       </w:pPr>
       <w:proofErr w:type="gramStart"/>
       <w:r>
+        <w:rPr>
+          <w:highlight w:val="yellow"/>
+        </w:rPr>
         <w:t>E’</w:t>
       </w:r>
       <w:proofErr w:type="gramEnd"/>
       <w:r>
+        <w:rPr>
+          <w:highlight w:val="yellow"/>
+        </w:rPr>
         <w:t xml:space="preserve"> ottimale?</w:t>
       </w:r>
     </w:p>
@@ -9282,11 +9301,11 @@
       <w:pPr>
         <w:pStyle w:val="Titolo2"/>
       </w:pPr>
-      <w:bookmarkStart w:id="47" w:name="_Toc147679480"/>
-      <w:bookmarkStart w:id="48" w:name="_Toc150282055"/>
-      <w:bookmarkStart w:id="49" w:name="_Toc150282161"/>
-      <w:bookmarkStart w:id="50" w:name="_Decisioni_di_Progetto"/>
-      <w:bookmarkEnd w:id="50"/>
+      <w:bookmarkStart w:id="49" w:name="_Toc147679480"/>
+      <w:bookmarkStart w:id="50" w:name="_Toc150282055"/>
+      <w:bookmarkStart w:id="51" w:name="_Toc150282161"/>
+      <w:bookmarkStart w:id="52" w:name="_Decisioni_di_Progetto"/>
+      <w:bookmarkEnd w:id="52"/>
       <w:r>
         <w:lastRenderedPageBreak/>
         <w:t>Decisioni di p</w:t>
@@ -9294,9 +9313,9 @@
       <w:r>
         <w:t>rogetto</w:t>
       </w:r>
-      <w:bookmarkEnd w:id="47"/>
-      <w:bookmarkEnd w:id="48"/>
       <w:bookmarkEnd w:id="49"/>
+      <w:bookmarkEnd w:id="50"/>
+      <w:bookmarkEnd w:id="51"/>
     </w:p>
     <w:p>
       <w:r>
@@ -9313,24 +9332,129 @@
         <w:proofErr w:type="spellEnd"/>
       </w:hyperlink>
       <w:r>
-        <w:t xml:space="preserve"> per l’associazione tra nodo del NDOM e </w:t>
-      </w:r>
-      <w:r>
-        <w:t xml:space="preserve">relative </w:t>
-      </w:r>
-      <w:r>
-        <w:t xml:space="preserve">coordinate (fattibile solo dopo aver </w:t>
+        <w:t xml:space="preserve"> per</w:t>
+      </w:r>
+      <w:r>
+        <w:t xml:space="preserve"> la creazione di un’istanza del browser </w:t>
       </w:r>
       <w:proofErr w:type="spellStart"/>
       <w:r>
+        <w:t>Firefox</w:t>
+      </w:r>
+      <w:proofErr w:type="spellEnd"/>
+      <w:r>
+        <w:t xml:space="preserve"> che contiene un’interprete JS. Quest’ultimo è utile per</w:t>
+      </w:r>
+      <w:r>
+        <w:t xml:space="preserve"> calcolare le coordinate di un nodo e inserirle in un dizionario. Ovviamente ciò è</w:t>
+      </w:r>
+      <w:r>
+        <w:t xml:space="preserve"> </w:t>
+      </w:r>
+      <w:r>
+        <w:t>fattibile solo d</w:t>
+      </w:r>
+      <w:r>
+        <w:t xml:space="preserve">opo aver </w:t>
+      </w:r>
+      <w:proofErr w:type="spellStart"/>
+      <w:r>
         <w:t>renderizzato</w:t>
       </w:r>
       <w:proofErr w:type="spellEnd"/>
       <w:r>
-        <w:t xml:space="preserve"> la pagina)</w:t>
-      </w:r>
+        <w:t xml:space="preserve"> la pagina</w:t>
+      </w:r>
+      <w:r>
+        <w:t>.</w:t>
+      </w:r>
+      <w:r>
+        <w:br/>
+        <w:t xml:space="preserve">Questo viene fatto mediante funzione </w:t>
+      </w:r>
+      <w:r>
+        <w:rPr>
+          <w:rStyle w:val="Enfasidelicata"/>
+        </w:rPr>
+        <w:t>_</w:t>
+      </w:r>
+      <w:proofErr w:type="spellStart"/>
+      <w:r>
+        <w:rPr>
+          <w:rStyle w:val="Enfasidelicata"/>
+        </w:rPr>
+        <w:t>create_driver</w:t>
+      </w:r>
+      <w:proofErr w:type="spellEnd"/>
+      <w:r>
+        <w:rPr>
+          <w:rStyle w:val="Enfasidelicata"/>
+        </w:rPr>
+        <w:t>(</w:t>
+      </w:r>
+      <w:proofErr w:type="spellStart"/>
+      <w:r>
+        <w:rPr>
+          <w:rStyle w:val="Enfasidelicata"/>
+        </w:rPr>
+        <w:t>wi</w:t>
+      </w:r>
+      <w:r>
+        <w:rPr>
+          <w:rStyle w:val="Enfasidelicata"/>
+        </w:rPr>
+        <w:t>dth</w:t>
+      </w:r>
+      <w:proofErr w:type="spellEnd"/>
+      <w:r>
+        <w:rPr>
+          <w:rStyle w:val="Enfasidelicata"/>
+        </w:rPr>
+        <w:t xml:space="preserve">, </w:t>
+      </w:r>
+      <w:proofErr w:type="spellStart"/>
+      <w:r>
+        <w:rPr>
+          <w:rStyle w:val="Enfasidelicata"/>
+        </w:rPr>
+        <w:t>height</w:t>
+      </w:r>
+      <w:proofErr w:type="spellEnd"/>
+      <w:r>
+        <w:rPr>
+          <w:rStyle w:val="Enfasidelicata"/>
+        </w:rPr>
+        <w:t>)</w:t>
+      </w:r>
+      <w:r>
+        <w:t xml:space="preserve"> ove </w:t>
+      </w:r>
+      <w:proofErr w:type="spellStart"/>
+      <w:r>
+        <w:rPr>
+          <w:rStyle w:val="Enfasidelicata"/>
+        </w:rPr>
+        <w:t>width</w:t>
+      </w:r>
+      <w:proofErr w:type="spellEnd"/>
       <w:r>
         <w:t xml:space="preserve"> e </w:t>
+      </w:r>
+      <w:proofErr w:type="spellStart"/>
+      <w:r>
+        <w:rPr>
+          <w:rStyle w:val="Enfasidelicata"/>
+        </w:rPr>
+        <w:t>height</w:t>
+      </w:r>
+      <w:proofErr w:type="spellEnd"/>
+      <w:r>
+        <w:t xml:space="preserve"> sono inizializzate a 1600 e 900.</w:t>
+      </w:r>
+    </w:p>
+    <w:p>
+      <w:r>
+        <w:t xml:space="preserve">La libreria </w:t>
       </w:r>
       <w:hyperlink r:id="rId41" w:history="1">
         <w:proofErr w:type="spellStart"/>
@@ -9343,7 +9467,13 @@
         <w:proofErr w:type="spellEnd"/>
       </w:hyperlink>
       <w:r>
-        <w:t xml:space="preserve"> per </w:t>
+        <w:t xml:space="preserve"> </w:t>
+      </w:r>
+      <w:r>
+        <w:t xml:space="preserve">è stata usata </w:t>
+      </w:r>
+      <w:r>
+        <w:t xml:space="preserve">per </w:t>
       </w:r>
       <w:r>
         <w:t xml:space="preserve">il </w:t>
@@ -9357,7 +9487,19 @@
         <w:t xml:space="preserve"> del codice so</w:t>
       </w:r>
       <w:r>
-        <w:t>rgente e la creazione dei nodi.</w:t>
+        <w:t xml:space="preserve">rgente e la </w:t>
+      </w:r>
+      <w:r>
+        <w:t>definizione di una funzi</w:t>
+      </w:r>
+      <w:r>
+        <w:t>o</w:t>
+      </w:r>
+      <w:r>
+        <w:t>ne ricorsiva di creazione del NDOM</w:t>
+      </w:r>
+      <w:r>
+        <w:t>.</w:t>
       </w:r>
       <w:r>
         <w:t xml:space="preserve"> </w:t>
@@ -9399,7 +9541,13 @@
         <w:t>html5lib</w:t>
       </w:r>
       <w:r>
-        <w:t xml:space="preserve">, che sono gli unici in grado di gestire eventuali </w:t>
+        <w:t xml:space="preserve">, </w:t>
+      </w:r>
+      <w:r>
+        <w:t xml:space="preserve">visto </w:t>
+      </w:r>
+      <w:r>
+        <w:t xml:space="preserve">che sono gli unici in grado di gestire eventuali </w:t>
       </w:r>
       <w:proofErr w:type="spellStart"/>
       <w:r>
@@ -9413,432 +9561,89 @@
         <w:t xml:space="preserve"> </w:t>
       </w:r>
       <w:r>
-        <w:t>Con quest</w:t>
-      </w:r>
-      <w:r>
-        <w:t>a libreria</w:t>
-      </w:r>
-      <w:r>
-        <w:t xml:space="preserve">, inoltre, si è cercato di rendere la creazione del NDOM più efficiente possibile in termini di tempo richiesto, rimuovendo dal codice sorgente </w:t>
+        <w:t xml:space="preserve">Prima di utilizzare questa libreria comunque, è stato fatto un </w:t>
       </w:r>
       <w:proofErr w:type="spellStart"/>
       <w:r>
+        <w:t>preprocessing</w:t>
+      </w:r>
+      <w:proofErr w:type="spellEnd"/>
+      <w:r>
+        <w:t xml:space="preserve"> del codice sorgente che rimuove i commenti, spazi i</w:t>
+      </w:r>
+      <w:r>
+        <w:t xml:space="preserve">nutili e i </w:t>
+      </w:r>
+      <w:proofErr w:type="spellStart"/>
+      <w:r>
         <w:t>tag</w:t>
       </w:r>
       <w:proofErr w:type="spellEnd"/>
       <w:r>
-        <w:t xml:space="preserve"> inutili (prima di </w:t>
-      </w:r>
-      <w:r>
-        <w:t xml:space="preserve">assegnarlo al </w:t>
-      </w:r>
-      <w:proofErr w:type="spellStart"/>
-      <w:r>
-        <w:t>parser</w:t>
-      </w:r>
-      <w:proofErr w:type="spellEnd"/>
-      <w:r>
-        <w:t>).</w:t>
+        <w:t xml:space="preserve"> proibiti. </w:t>
       </w:r>
     </w:p>
     <w:p>
-      <w:bookmarkStart w:id="51" w:name="_GoBack"/>
-      <w:bookmarkEnd w:id="51"/>
-    </w:p>
-    <w:p/>
-    <w:p>
-      <w:r>
-        <w:t>In sintesi, di seguito vengono raccolti i parametri del NDOM (descritti nella sezione precedente)</w:t>
-      </w:r>
-      <w:r>
-        <w:t>:</w:t>
+      <w:r>
+        <w:t>Si è pensato di programmare il modello NDOM c</w:t>
+      </w:r>
+      <w:bookmarkStart w:id="53" w:name="_Toc147679481"/>
+      <w:bookmarkStart w:id="54" w:name="_Toc150282056"/>
+      <w:bookmarkStart w:id="55" w:name="_Toc150282162"/>
+      <w:r>
+        <w:t xml:space="preserve">ome una classe </w:t>
+      </w:r>
+      <w:proofErr w:type="spellStart"/>
+      <w:r>
+        <w:t>Python</w:t>
+      </w:r>
+      <w:proofErr w:type="spellEnd"/>
+      <w:r>
+        <w:t xml:space="preserve"> avente la seguente interfaccia (a sinistra). Al centro c’è la lista di </w:t>
+      </w:r>
+      <w:proofErr w:type="spellStart"/>
+      <w:r>
+        <w:t>tag</w:t>
+      </w:r>
+      <w:proofErr w:type="spellEnd"/>
+      <w:r>
+        <w:t xml:space="preserve"> HTML che vengono rimossi prima ancora di iniziare la costruzio</w:t>
+      </w:r>
+      <w:r>
+        <w:t xml:space="preserve">ne del NDOM, a destra ci sono i </w:t>
+      </w:r>
+      <w:proofErr w:type="spellStart"/>
+      <w:r>
+        <w:t>tag</w:t>
+      </w:r>
+      <w:proofErr w:type="spellEnd"/>
+      <w:r>
+        <w:t xml:space="preserve"> HTML inerenti ai nodi foglia e ai nodi interni.</w:t>
       </w:r>
     </w:p>
     <w:p>
       <w:pPr>
-        <w:pStyle w:val="Paragrafoelenco"/>
-        <w:numPr>
-          <w:ilvl w:val="0"/>
-          <w:numId w:val="23"/>
-        </w:numPr>
-        <w:rPr>
-          <w:b/>
-        </w:rPr>
-      </w:pPr>
-      <w:r>
-        <w:rPr>
-          <w:b/>
-          <w:smallCaps/>
-        </w:rPr>
-        <w:t>Costo</w:t>
-      </w:r>
-      <w:r>
-        <w:rPr>
-          <w:b/>
-          <w:smallCaps/>
-        </w:rPr>
-        <w:t xml:space="preserve"> dell’arco tra padre e figlio</w:t>
-      </w:r>
-      <w:r>
-        <w:rPr>
-          <w:b/>
-        </w:rPr>
-        <w:t xml:space="preserve"> </w:t>
-      </w:r>
-      <w:r>
-        <w:t>(in funzione della distanza</w:t>
-      </w:r>
-      <w:r>
-        <w:t>).</w:t>
-      </w:r>
-      <w:r>
-        <w:rPr>
-          <w:b/>
-        </w:rPr>
-        <w:br/>
-      </w:r>
-      <w:r>
-        <w:rPr>
-          <w:b/>
-        </w:rPr>
-        <w:br/>
-      </w:r>
-      <m:oMathPara>
-        <m:oMath>
-          <m:r>
-            <w:rPr>
-              <w:rFonts w:ascii="Cambria Math" w:hAnsi="Cambria Math"/>
-            </w:rPr>
-            <m:t>c</m:t>
-          </m:r>
-          <m:d>
-            <m:dPr>
-              <m:ctrlPr>
-                <w:rPr>
-                  <w:rFonts w:ascii="Cambria Math" w:hAnsi="Cambria Math"/>
-                  <w:i/>
-                </w:rPr>
-              </m:ctrlPr>
-            </m:dPr>
-            <m:e>
-              <m:r>
-                <w:rPr>
-                  <w:rFonts w:ascii="Cambria Math" w:hAnsi="Cambria Math"/>
-                </w:rPr>
-                <m:t>distanza</m:t>
-              </m:r>
-            </m:e>
-          </m:d>
-          <m:r>
-            <w:rPr>
-              <w:rFonts w:ascii="Cambria Math" w:hAnsi="Cambria Math"/>
-            </w:rPr>
-            <m:t>=</m:t>
-          </m:r>
-          <m:f>
-            <m:fPr>
-              <m:ctrlPr>
-                <w:rPr>
-                  <w:rFonts w:ascii="Cambria Math" w:hAnsi="Cambria Math"/>
-                  <w:i/>
-                </w:rPr>
-              </m:ctrlPr>
-            </m:fPr>
-            <m:num>
-              <m:r>
-                <w:rPr>
-                  <w:rFonts w:ascii="Cambria Math" w:hAnsi="Cambria Math"/>
-                </w:rPr>
-                <m:t>distanza</m:t>
-              </m:r>
-            </m:num>
-            <m:den>
-              <m:r>
-                <w:rPr>
-                  <w:rFonts w:ascii="Cambria Math" w:hAnsi="Cambria Math"/>
-                </w:rPr>
-                <m:t>diagonale(1600,900)</m:t>
-              </m:r>
-            </m:den>
-          </m:f>
-          <m:r>
-            <w:rPr>
-              <w:rFonts w:ascii="Cambria Math" w:hAnsi="Cambria Math"/>
-            </w:rPr>
-            <m:t>*</m:t>
-          </m:r>
-          <m:sSup>
-            <m:sSupPr>
-              <m:ctrlPr>
-                <w:rPr>
-                  <w:rFonts w:ascii="Cambria Math" w:hAnsi="Cambria Math"/>
-                  <w:i/>
-                </w:rPr>
-              </m:ctrlPr>
-            </m:sSupPr>
-            <m:e>
-              <m:r>
-                <w:rPr>
-                  <w:rFonts w:ascii="Cambria Math" w:hAnsi="Cambria Math"/>
-                </w:rPr>
-                <m:t>e</m:t>
-              </m:r>
-            </m:e>
-            <m:sup>
-              <m:r>
-                <w:rPr>
-                  <w:rFonts w:ascii="Cambria Math" w:hAnsi="Cambria Math"/>
-                </w:rPr>
-                <m:t>1.3</m:t>
-              </m:r>
-            </m:sup>
-          </m:sSup>
-          <m:r>
-            <w:rPr>
-              <w:rFonts w:ascii="Cambria Math" w:hAnsi="Cambria Math"/>
-            </w:rPr>
-            <m:t xml:space="preserve">          x≥0  </m:t>
-          </m:r>
-          <m:r>
-            <m:rPr>
-              <m:sty m:val="p"/>
-            </m:rPr>
-            <w:rPr>
-              <w:rFonts w:eastAsiaTheme="minorEastAsia"/>
-            </w:rPr>
-            <w:br/>
-          </m:r>
-        </m:oMath>
-      </m:oMathPara>
-    </w:p>
-    <w:p>
-      <w:pPr>
-        <w:pStyle w:val="Paragrafoelenco"/>
-        <w:numPr>
-          <w:ilvl w:val="0"/>
-          <w:numId w:val="23"/>
-        </w:numPr>
-        <w:rPr>
-          <w:b/>
-          <w:smallCaps/>
-        </w:rPr>
-      </w:pPr>
-      <w:r>
-        <w:rPr>
-          <w:b/>
-          <w:smallCaps/>
-        </w:rPr>
-        <w:t>Dizionario dei Task</w:t>
-      </w:r>
-      <w:r>
-        <w:rPr>
-          <w:b/>
-          <w:smallCaps/>
-        </w:rPr>
-        <w:t xml:space="preserve"> </w:t>
-      </w:r>
-      <w:r>
-        <w:t>mostrato in precedenza.</w:t>
-      </w:r>
-    </w:p>
-    <w:p>
-      <w:pPr>
-        <w:pStyle w:val="Paragrafoelenco"/>
-        <w:numPr>
-          <w:ilvl w:val="0"/>
-          <w:numId w:val="23"/>
-        </w:numPr>
-        <w:rPr>
-          <w:b/>
-        </w:rPr>
-      </w:pPr>
-      <w:r>
-        <w:rPr>
-          <w:b/>
-          <w:smallCaps/>
-        </w:rPr>
-        <w:t>Costo totale del Task</w:t>
-      </w:r>
-      <w:r>
-        <w:rPr>
-          <w:b/>
-        </w:rPr>
-        <w:t xml:space="preserve"> </w:t>
-      </w:r>
-      <w:r>
-        <w:t>(in funzione del costo del percorso trovato)</w:t>
-      </w:r>
-      <w:r>
-        <w:t>.</w:t>
-      </w:r>
-      <w:r>
-        <w:rPr>
-          <w:b/>
-        </w:rPr>
-        <w:br/>
-      </w:r>
-      <w:r>
-        <w:rPr>
-          <w:b/>
-        </w:rPr>
-        <w:br/>
-      </w:r>
-      <m:oMathPara>
-        <m:oMath>
-          <m:r>
-            <m:rPr>
-              <m:sty m:val="p"/>
-            </m:rPr>
-            <w:rPr>
-              <w:rFonts w:eastAsiaTheme="minorEastAsia"/>
-            </w:rPr>
-            <w:br/>
-          </m:r>
-        </m:oMath>
-      </m:oMathPara>
-    </w:p>
-    <w:p>
-      <w:pPr>
-        <w:pStyle w:val="Paragrafoelenco"/>
-        <w:numPr>
-          <w:ilvl w:val="0"/>
-          <w:numId w:val="23"/>
-        </w:numPr>
-        <w:rPr>
-          <w:b/>
-        </w:rPr>
-      </w:pPr>
-      <w:r>
-        <w:rPr>
-          <w:b/>
-          <w:smallCaps/>
-        </w:rPr>
-        <w:t>Costo default del Task</w:t>
-      </w:r>
-      <w:r>
-        <w:rPr>
-          <w:b/>
-        </w:rPr>
-        <w:t>.</w:t>
-      </w:r>
-      <w:r>
-        <w:br/>
-        <w:t xml:space="preserve">Come si può vedere dalla formula, </w:t>
-      </w:r>
-      <w:r>
-        <w:t xml:space="preserve">il valore base del costo di un task non trovato è 6.5. Si è stabilito un tale valore in quanto si è ipotizzato che una persona può magari trovare il task effettuando operazioni “scomode” come il click su un link, azionare un’animazione che il NDOM non rileva </w:t>
-      </w:r>
-      <w:proofErr w:type="spellStart"/>
-      <w:r>
-        <w:t>ecc</w:t>
-      </w:r>
-      <w:proofErr w:type="spellEnd"/>
-      <w:r>
-        <w:t>… Si tenga conto comunque del fatto che il dizionario dei task contiene dei task abbastanza semplici e che si presume si trovino tutti sulla Homepage e non su pagine esterne all’Homepage.</w:t>
-      </w:r>
-      <w:r>
-        <w:br/>
-      </w:r>
-      <w:r>
-        <w:br/>
-      </w:r>
-      <m:oMathPara>
-        <m:oMath>
-          <m:r>
-            <w:rPr>
-              <w:rFonts w:ascii="Cambria Math" w:hAnsi="Cambria Math"/>
-            </w:rPr>
-            <m:t>costoDefaultTask</m:t>
-          </m:r>
-          <m:d>
-            <m:dPr>
-              <m:ctrlPr>
-                <w:rPr>
-                  <w:rFonts w:ascii="Cambria Math" w:hAnsi="Cambria Math"/>
-                  <w:i/>
-                </w:rPr>
-              </m:ctrlPr>
-            </m:dPr>
-            <m:e>
-              <m:r>
-                <w:rPr>
-                  <w:rFonts w:ascii="Cambria Math" w:hAnsi="Cambria Math"/>
-                </w:rPr>
-                <m:t>|NDOM|</m:t>
-              </m:r>
-            </m:e>
-          </m:d>
-          <m:r>
-            <w:rPr>
-              <w:rFonts w:ascii="Cambria Math" w:hAnsi="Cambria Math"/>
-            </w:rPr>
-            <m:t>=  6.5+floor</m:t>
-          </m:r>
-          <m:d>
-            <m:dPr>
-              <m:ctrlPr>
-                <w:rPr>
-                  <w:rFonts w:ascii="Cambria Math" w:hAnsi="Cambria Math"/>
-                  <w:i/>
-                </w:rPr>
-              </m:ctrlPr>
-            </m:dPr>
-            <m:e>
-              <m:f>
-                <m:fPr>
-                  <m:ctrlPr>
-                    <w:rPr>
-                      <w:rFonts w:ascii="Cambria Math" w:hAnsi="Cambria Math"/>
-                      <w:i/>
-                    </w:rPr>
-                  </m:ctrlPr>
-                </m:fPr>
-                <m:num>
-                  <m:r>
-                    <w:rPr>
-                      <w:rFonts w:ascii="Cambria Math" w:hAnsi="Cambria Math"/>
-                    </w:rPr>
-                    <m:t>|NDOM|</m:t>
-                  </m:r>
-                </m:num>
-                <m:den>
-                  <m:r>
-                    <w:rPr>
-                      <w:rFonts w:ascii="Cambria Math" w:hAnsi="Cambria Math"/>
-                    </w:rPr>
-                    <m:t>500</m:t>
-                  </m:r>
-                </m:den>
-              </m:f>
-            </m:e>
-          </m:d>
-          <m:r>
-            <w:rPr>
-              <w:rFonts w:ascii="Cambria Math" w:hAnsi="Cambria Math"/>
-            </w:rPr>
-            <m:t>*0.5</m:t>
-          </m:r>
-        </m:oMath>
-      </m:oMathPara>
-    </w:p>
-    <w:p>
-      <w:pPr>
-        <w:pStyle w:val="Paragrafoelenco"/>
-        <w:keepNext/>
-        <w:ind w:left="360"/>
+        <w:spacing w:before="240"/>
         <w:jc w:val="center"/>
       </w:pPr>
       <w:r>
         <w:rPr>
-          <w:b/>
           <w:noProof/>
           <w:lang w:eastAsia="it-IT"/>
         </w:rPr>
         <w:drawing>
-          <wp:inline distT="0" distB="0" distL="0" distR="0">
-            <wp:extent cx="3894716" cy="2264647"/>
-            <wp:effectExtent l="0" t="0" r="0" b="2540"/>
-            <wp:docPr id="7" name="Immagine 7"/>
+          <wp:anchor distT="0" distB="0" distL="114300" distR="114300" simplePos="0" relativeHeight="251665408" behindDoc="0" locked="0" layoutInCell="1" allowOverlap="1">
+            <wp:simplePos x="0" y="0"/>
+            <wp:positionH relativeFrom="column">
+              <wp:posOffset>3854450</wp:posOffset>
+            </wp:positionH>
+            <wp:positionV relativeFrom="paragraph">
+              <wp:posOffset>53975</wp:posOffset>
+            </wp:positionV>
+            <wp:extent cx="2066925" cy="1809895"/>
+            <wp:effectExtent l="0" t="0" r="0" b="0"/>
+            <wp:wrapNone/>
+            <wp:docPr id="24" name="Immagine 24"/>
             <wp:cNvGraphicFramePr>
               <a:graphicFrameLocks xmlns:a="http://schemas.openxmlformats.org/drawingml/2006/main" noChangeAspect="1"/>
             </wp:cNvGraphicFramePr>
@@ -9846,24 +9651,85 @@
               <a:graphicData uri="http://schemas.openxmlformats.org/drawingml/2006/picture">
                 <pic:pic xmlns:pic="http://schemas.openxmlformats.org/drawingml/2006/picture">
                   <pic:nvPicPr>
-                    <pic:cNvPr id="7" name="desmos-graph.png"/>
+                    <pic:cNvPr id="1" name=""/>
                     <pic:cNvPicPr/>
                   </pic:nvPicPr>
                   <pic:blipFill rotWithShape="1">
-                    <a:blip r:embed="rId38" cstate="print">
+                    <a:blip r:embed="rId42" cstate="print">
                       <a:extLst>
                         <a:ext uri="{28A0092B-C50C-407E-A947-70E740481C1C}">
                           <a14:useLocalDpi xmlns:a14="http://schemas.microsoft.com/office/drawing/2010/main" val="0"/>
                         </a:ext>
                       </a:extLst>
                     </a:blip>
-                    <a:srcRect l="16622" b="27274"/>
+                    <a:srcRect l="28781" t="34203" r="53057" b="37614"/>
                     <a:stretch/>
                   </pic:blipFill>
                   <pic:spPr bwMode="auto">
                     <a:xfrm>
                       <a:off x="0" y="0"/>
-                      <a:ext cx="3913151" cy="2275366"/>
+                      <a:ext cx="2066925" cy="1809895"/>
+                    </a:xfrm>
+                    <a:prstGeom prst="rect">
+                      <a:avLst/>
+                    </a:prstGeom>
+                    <a:ln>
+                      <a:noFill/>
+                    </a:ln>
+                    <a:extLst>
+                      <a:ext uri="{53640926-AAD7-44D8-BBD7-CCE9431645EC}">
+                        <a14:shadowObscured xmlns:a14="http://schemas.microsoft.com/office/drawing/2010/main"/>
+                      </a:ext>
+                    </a:extLst>
+                  </pic:spPr>
+                </pic:pic>
+              </a:graphicData>
+            </a:graphic>
+            <wp14:sizeRelH relativeFrom="margin">
+              <wp14:pctWidth>0</wp14:pctWidth>
+            </wp14:sizeRelH>
+            <wp14:sizeRelV relativeFrom="margin">
+              <wp14:pctHeight>0</wp14:pctHeight>
+            </wp14:sizeRelV>
+          </wp:anchor>
+        </w:drawing>
+      </w:r>
+      <w:r>
+        <w:rPr>
+          <w:noProof/>
+          <w:lang w:eastAsia="it-IT"/>
+        </w:rPr>
+        <w:t xml:space="preserve"> </w:t>
+      </w:r>
+      <w:r>
+        <w:rPr>
+          <w:noProof/>
+          <w:lang w:eastAsia="it-IT"/>
+        </w:rPr>
+        <w:drawing>
+          <wp:inline distT="0" distB="0" distL="0" distR="0" wp14:anchorId="787225EB" wp14:editId="61F7264C">
+            <wp:extent cx="1780708" cy="3943350"/>
+            <wp:effectExtent l="0" t="0" r="0" b="0"/>
+            <wp:docPr id="25" name="Immagine 25"/>
+            <wp:cNvGraphicFramePr>
+              <a:graphicFrameLocks xmlns:a="http://schemas.openxmlformats.org/drawingml/2006/main" noChangeAspect="1"/>
+            </wp:cNvGraphicFramePr>
+            <a:graphic xmlns:a="http://schemas.openxmlformats.org/drawingml/2006/main">
+              <a:graphicData uri="http://schemas.openxmlformats.org/drawingml/2006/picture">
+                <pic:pic xmlns:pic="http://schemas.openxmlformats.org/drawingml/2006/picture">
+                  <pic:nvPicPr>
+                    <pic:cNvPr id="1" name=""/>
+                    <pic:cNvPicPr/>
+                  </pic:nvPicPr>
+                  <pic:blipFill rotWithShape="1">
+                    <a:blip r:embed="rId43"/>
+                    <a:srcRect l="85266" t="6840" b="35152"/>
+                    <a:stretch/>
+                  </pic:blipFill>
+                  <pic:spPr bwMode="auto">
+                    <a:xfrm>
+                      <a:off x="0" y="0"/>
+                      <a:ext cx="1792646" cy="3969787"/>
                     </a:xfrm>
                     <a:prstGeom prst="rect">
                       <a:avLst/>
@@ -9883,79 +9749,557 @@
           </wp:inline>
         </w:drawing>
       </w:r>
+      <w:r>
+        <w:rPr>
+          <w:noProof/>
+          <w:lang w:eastAsia="it-IT"/>
+        </w:rPr>
+        <w:drawing>
+          <wp:inline distT="0" distB="0" distL="0" distR="0" wp14:anchorId="3B41B6DE" wp14:editId="63114447">
+            <wp:extent cx="1797929" cy="3935095"/>
+            <wp:effectExtent l="0" t="0" r="0" b="8255"/>
+            <wp:docPr id="21" name="Immagine 21"/>
+            <wp:cNvGraphicFramePr>
+              <a:graphicFrameLocks xmlns:a="http://schemas.openxmlformats.org/drawingml/2006/main" noChangeAspect="1"/>
+            </wp:cNvGraphicFramePr>
+            <a:graphic xmlns:a="http://schemas.openxmlformats.org/drawingml/2006/main">
+              <a:graphicData uri="http://schemas.openxmlformats.org/drawingml/2006/picture">
+                <pic:pic xmlns:pic="http://schemas.openxmlformats.org/drawingml/2006/picture">
+                  <pic:nvPicPr>
+                    <pic:cNvPr id="1" name=""/>
+                    <pic:cNvPicPr/>
+                  </pic:nvPicPr>
+                  <pic:blipFill rotWithShape="1">
+                    <a:blip r:embed="rId44"/>
+                    <a:srcRect l="28935" t="7662" r="54751" b="28858"/>
+                    <a:stretch/>
+                  </pic:blipFill>
+                  <pic:spPr bwMode="auto">
+                    <a:xfrm>
+                      <a:off x="0" y="0"/>
+                      <a:ext cx="1817077" cy="3977003"/>
+                    </a:xfrm>
+                    <a:prstGeom prst="rect">
+                      <a:avLst/>
+                    </a:prstGeom>
+                    <a:ln>
+                      <a:noFill/>
+                    </a:ln>
+                    <a:extLst>
+                      <a:ext uri="{53640926-AAD7-44D8-BBD7-CCE9431645EC}">
+                        <a14:shadowObscured xmlns:a14="http://schemas.microsoft.com/office/drawing/2010/main"/>
+                      </a:ext>
+                    </a:extLst>
+                  </pic:spPr>
+                </pic:pic>
+              </a:graphicData>
+            </a:graphic>
+          </wp:inline>
+        </w:drawing>
+      </w:r>
+      <w:r>
+        <w:rPr>
+          <w:noProof/>
+          <w:lang w:eastAsia="it-IT"/>
+        </w:rPr>
+        <w:drawing>
+          <wp:inline distT="0" distB="0" distL="0" distR="0" wp14:anchorId="7B26275C" wp14:editId="01C0FE5E">
+            <wp:extent cx="2066925" cy="2138680"/>
+            <wp:effectExtent l="0" t="0" r="9525" b="0"/>
+            <wp:docPr id="23" name="Immagine 23"/>
+            <wp:cNvGraphicFramePr>
+              <a:graphicFrameLocks xmlns:a="http://schemas.openxmlformats.org/drawingml/2006/main" noChangeAspect="1"/>
+            </wp:cNvGraphicFramePr>
+            <a:graphic xmlns:a="http://schemas.openxmlformats.org/drawingml/2006/main">
+              <a:graphicData uri="http://schemas.openxmlformats.org/drawingml/2006/picture">
+                <pic:pic xmlns:pic="http://schemas.openxmlformats.org/drawingml/2006/picture">
+                  <pic:nvPicPr>
+                    <pic:cNvPr id="1" name=""/>
+                    <pic:cNvPicPr/>
+                  </pic:nvPicPr>
+                  <pic:blipFill rotWithShape="1">
+                    <a:blip r:embed="rId45"/>
+                    <a:srcRect l="28473" t="20484" r="53358" b="46096"/>
+                    <a:stretch/>
+                  </pic:blipFill>
+                  <pic:spPr bwMode="auto">
+                    <a:xfrm>
+                      <a:off x="0" y="0"/>
+                      <a:ext cx="2103567" cy="2176594"/>
+                    </a:xfrm>
+                    <a:prstGeom prst="rect">
+                      <a:avLst/>
+                    </a:prstGeom>
+                    <a:ln>
+                      <a:noFill/>
+                    </a:ln>
+                    <a:extLst>
+                      <a:ext uri="{53640926-AAD7-44D8-BBD7-CCE9431645EC}">
+                        <a14:shadowObscured xmlns:a14="http://schemas.microsoft.com/office/drawing/2010/main"/>
+                      </a:ext>
+                    </a:extLst>
+                  </pic:spPr>
+                </pic:pic>
+              </a:graphicData>
+            </a:graphic>
+          </wp:inline>
+        </w:drawing>
+      </w:r>
     </w:p>
     <w:p>
-      <w:pPr>
-        <w:pStyle w:val="Didascalia"/>
-      </w:pPr>
-      <w:r>
-        <w:t xml:space="preserve">Figura </w:t>
-      </w:r>
-      <w:r>
-        <w:fldChar w:fldCharType="begin"/>
-      </w:r>
-      <w:r>
-        <w:instrText xml:space="preserve"> SEQ Figura \* ARABIC </w:instrText>
-      </w:r>
-      <w:r>
-        <w:fldChar w:fldCharType="separate"/>
-      </w:r>
-      <w:r>
-        <w:rPr>
-          <w:noProof/>
-        </w:rPr>
-        <w:t>8</w:t>
-      </w:r>
-      <w:r>
-        <w:rPr>
-          <w:noProof/>
-        </w:rPr>
-        <w:fldChar w:fldCharType="end"/>
-      </w:r>
-      <w:r>
-        <w:t xml:space="preserve">. Grafico funzione </w:t>
-      </w:r>
-      <m:oMath>
-        <m:r>
-          <w:rPr>
-            <w:rFonts w:ascii="Cambria Math" w:hAnsi="Cambria Math"/>
-          </w:rPr>
-          <m:t>costoDefaultTask</m:t>
-        </m:r>
-      </m:oMath>
+      <w:r>
+        <w:t>Come possiamo vedere dall’interfaccia, oltre agli attributi</w:t>
+      </w:r>
+      <w:r>
+        <w:t xml:space="preserve"> che descrivono la struttura del modello (</w:t>
+      </w:r>
+      <w:proofErr w:type="spellStart"/>
+      <w:r>
+        <w:rPr>
+          <w:rStyle w:val="Enfasidelicata"/>
+        </w:rPr>
+        <w:t>nodes_goal</w:t>
+      </w:r>
+      <w:proofErr w:type="spellEnd"/>
+      <w:r>
+        <w:t xml:space="preserve">, </w:t>
+      </w:r>
+      <w:r>
+        <w:rPr>
+          <w:rStyle w:val="Enfasidelicata"/>
+        </w:rPr>
+        <w:t>start</w:t>
+      </w:r>
+      <w:r>
+        <w:t xml:space="preserve">, </w:t>
+      </w:r>
+      <w:r>
+        <w:rPr>
+          <w:rStyle w:val="Enfasidelicata"/>
+        </w:rPr>
+        <w:t>location</w:t>
+      </w:r>
+      <w:r>
+        <w:t xml:space="preserve">, </w:t>
+      </w:r>
+      <w:proofErr w:type="spellStart"/>
+      <w:r>
+        <w:rPr>
+          <w:rStyle w:val="Enfasidelicata"/>
+        </w:rPr>
+        <w:t>nodes</w:t>
+      </w:r>
+      <w:proofErr w:type="spellEnd"/>
+      <w:r>
+        <w:t xml:space="preserve">, </w:t>
+      </w:r>
+      <w:proofErr w:type="spellStart"/>
+      <w:r>
+        <w:rPr>
+          <w:rStyle w:val="Enfasidelicata"/>
+        </w:rPr>
+        <w:t>nodes_coords</w:t>
+      </w:r>
+      <w:proofErr w:type="spellEnd"/>
+      <w:r>
+        <w:t xml:space="preserve">, </w:t>
+      </w:r>
+      <w:proofErr w:type="spellStart"/>
+      <w:r>
+        <w:rPr>
+          <w:rStyle w:val="Enfasidelicata"/>
+        </w:rPr>
+        <w:t>arcs</w:t>
+      </w:r>
+      <w:proofErr w:type="spellEnd"/>
+      <w:r>
+        <w:t xml:space="preserve">), c’è l’attributo </w:t>
+      </w:r>
+      <w:proofErr w:type="spellStart"/>
+      <w:r>
+        <w:rPr>
+          <w:rStyle w:val="Enfasidelicata"/>
+        </w:rPr>
+        <w:t>features</w:t>
+      </w:r>
+      <w:proofErr w:type="spellEnd"/>
+      <w:r>
+        <w:t xml:space="preserve"> (dizionario delle 13 feature dette prima) e gli attributi </w:t>
+      </w:r>
+      <w:proofErr w:type="spellStart"/>
+      <w:r>
+        <w:rPr>
+          <w:rStyle w:val="Enfasidelicata"/>
+        </w:rPr>
+        <w:t>search_alg</w:t>
+      </w:r>
+      <w:proofErr w:type="spellEnd"/>
+      <w:r>
+        <w:t xml:space="preserve"> e </w:t>
+      </w:r>
+      <w:proofErr w:type="spellStart"/>
+      <w:r>
+        <w:rPr>
+          <w:rStyle w:val="Enfasidelicata"/>
+        </w:rPr>
+        <w:t>nodes_expanded_per_task</w:t>
+      </w:r>
+      <w:proofErr w:type="spellEnd"/>
       <w:r>
         <w:t>.</w:t>
       </w:r>
-      <w:r>
-        <w:t xml:space="preserve"> </w:t>
-      </w:r>
-      <w:hyperlink r:id="rId42" w:history="1">
+    </w:p>
+    <w:p>
+      <w:proofErr w:type="spellStart"/>
+      <w:r>
+        <w:rPr>
+          <w:rStyle w:val="Enfasidelicata"/>
+        </w:rPr>
+        <w:t>s</w:t>
+      </w:r>
+      <w:r>
+        <w:rPr>
+          <w:rStyle w:val="Enfasidelicata"/>
+        </w:rPr>
+        <w:t>earch_alg</w:t>
+      </w:r>
+      <w:proofErr w:type="spellEnd"/>
+      <w:r>
+        <w:t xml:space="preserve"> è una stringa che identifica uno tra gli algoritmi di ricerca non informati che è possibile applicare: “</w:t>
+      </w:r>
+      <w:proofErr w:type="spellStart"/>
+      <w:r>
+        <w:t>NaiveDOMSearcher</w:t>
+      </w:r>
+      <w:proofErr w:type="spellEnd"/>
+      <w:r>
+        <w:t xml:space="preserve">”, “DFS”, “BFS”, “LCFS”. </w:t>
+      </w:r>
+      <w:r>
+        <w:t xml:space="preserve">Per poter garantire questa funzionalità è stata modificata la classe </w:t>
+      </w:r>
+      <w:proofErr w:type="spellStart"/>
+      <w:r>
+        <w:rPr>
+          <w:rStyle w:val="Enfasidelicata"/>
+        </w:rPr>
+        <w:t>Searcher</w:t>
+      </w:r>
+      <w:proofErr w:type="spellEnd"/>
+      <w:r>
+        <w:t xml:space="preserve"> della libreria </w:t>
+      </w:r>
+      <w:hyperlink r:id="rId46" w:history="1">
+        <w:proofErr w:type="spellStart"/>
         <w:r>
           <w:rPr>
             <w:rStyle w:val="Collegamentoipertestuale"/>
           </w:rPr>
-          <w:t>https://www.desmos.com/calculator/2epakrbyrj</w:t>
+          <w:t>AIPython</w:t>
+        </w:r>
+        <w:proofErr w:type="spellEnd"/>
+      </w:hyperlink>
+      <w:r>
+        <w:t xml:space="preserve"> aggiungendo al costruttore il parametro </w:t>
+      </w:r>
+      <w:proofErr w:type="spellStart"/>
+      <w:r>
+        <w:rPr>
+          <w:rStyle w:val="Enfasidelicata"/>
+        </w:rPr>
+        <w:t>algorithm</w:t>
+      </w:r>
+      <w:proofErr w:type="spellEnd"/>
+      <w:r>
+        <w:t xml:space="preserve"> </w:t>
+      </w:r>
+      <w:r>
+        <w:t>e modificando i metodi chiamati al momento dell’inserimento/rimozione di un percorso in frontiera.</w:t>
+      </w:r>
+    </w:p>
+    <w:p>
+      <w:proofErr w:type="gramStart"/>
+      <w:r>
+        <w:lastRenderedPageBreak/>
+        <w:t>E’</w:t>
+      </w:r>
+      <w:proofErr w:type="gramEnd"/>
+      <w:r>
+        <w:t xml:space="preserve"> quindi</w:t>
+      </w:r>
+      <w:r>
+        <w:t xml:space="preserve"> un attributo che risulta utile per il confronto</w:t>
+      </w:r>
+      <w:r>
+        <w:t xml:space="preserve"> degli algoritmi</w:t>
+      </w:r>
+      <w:r>
+        <w:t>.</w:t>
+      </w:r>
+      <w:r>
+        <w:t xml:space="preserve"> (sezione successiva).</w:t>
+      </w:r>
+    </w:p>
+    <w:p>
+      <w:proofErr w:type="spellStart"/>
+      <w:r>
+        <w:rPr>
+          <w:rStyle w:val="Enfasidelicata"/>
+        </w:rPr>
+        <w:t>n</w:t>
+      </w:r>
+      <w:r>
+        <w:rPr>
+          <w:rStyle w:val="Enfasidelicata"/>
+        </w:rPr>
+        <w:t>odes_expanded_per_task</w:t>
+      </w:r>
+      <w:proofErr w:type="spellEnd"/>
+      <w:r>
+        <w:t xml:space="preserve"> è un attributo (dizionario) </w:t>
+      </w:r>
+      <w:proofErr w:type="spellStart"/>
+      <w:r>
+        <w:t>autoesplicativo</w:t>
+      </w:r>
+      <w:proofErr w:type="spellEnd"/>
+      <w:r>
+        <w:t>: per un dato algoritmo di ricerca impiegato, associa ad ogni task il numero di nodi che si sono esaminati prima di giungere a un nodo obiettivo.</w:t>
+      </w:r>
+      <w:r>
+        <w:t xml:space="preserve"> </w:t>
+      </w:r>
+    </w:p>
+    <w:p>
+      <w:pPr>
+        <w:pStyle w:val="Titolo2"/>
+      </w:pPr>
+      <w:r>
+        <w:t>Valutazione</w:t>
+      </w:r>
+      <w:bookmarkEnd w:id="53"/>
+      <w:bookmarkEnd w:id="54"/>
+      <w:bookmarkEnd w:id="55"/>
+    </w:p>
+    <w:p>
+      <w:pPr>
+        <w:shd w:val="clear" w:color="auto" w:fill="DEEAF6" w:themeFill="accent1" w:themeFillTint="33"/>
+        <w:spacing w:after="0"/>
+      </w:pPr>
+      <w:r>
+        <w:t xml:space="preserve">Vedi </w:t>
+      </w:r>
+      <w:r>
+        <w:rPr>
+          <w:rStyle w:val="Enfasidelicata"/>
+        </w:rPr>
+        <w:t>/</w:t>
+      </w:r>
+      <w:r>
+        <w:rPr>
+          <w:rStyle w:val="Enfasidelicata"/>
+        </w:rPr>
+        <w:t>agent/</w:t>
+      </w:r>
+      <w:r>
+        <w:rPr>
+          <w:rStyle w:val="Enfasidelicata"/>
+        </w:rPr>
+        <w:t>ndom</w:t>
+      </w:r>
+      <w:r>
+        <w:rPr>
+          <w:rStyle w:val="Enfasidelicata"/>
+        </w:rPr>
+        <w:t>/</w:t>
+      </w:r>
+      <w:r>
+        <w:rPr>
+          <w:rStyle w:val="Enfasidelicata"/>
+        </w:rPr>
+        <w:t>benchmark</w:t>
+      </w:r>
+      <w:r>
+        <w:rPr>
+          <w:rStyle w:val="Enfasidelicata"/>
+        </w:rPr>
+        <w:t>.py</w:t>
+      </w:r>
+    </w:p>
+    <w:p>
+      <w:pPr>
+        <w:spacing w:before="240"/>
+      </w:pPr>
+      <w:r>
+        <w:t>In questa sezione valutiamo l’algoritmo di ricerca costruito mettendolo a confronto con altri algoritmi non informati</w:t>
+      </w:r>
+      <w:r>
+        <w:t xml:space="preserve"> DFS, BFS e LCFS. Consideriamo un insieme di indirizzi web rappresentanti il 30% del DS. Successivamente costruiamo automaticamente 4 NDOM per ciascun sito, ciascuno dei quali usa un algoritmo di ricerca dei nodi obiettivo diverso.</w:t>
+      </w:r>
+      <w:r>
+        <w:t xml:space="preserve"> Il numero di nodi esaminati per ogni NDOM (e per ogni Task) è salvato nel file </w:t>
+      </w:r>
+      <w:r>
+        <w:rPr>
+          <w:rStyle w:val="Enfasidelicata"/>
+        </w:rPr>
+        <w:t>/agent/</w:t>
+      </w:r>
+      <w:proofErr w:type="spellStart"/>
+      <w:r>
+        <w:rPr>
+          <w:rStyle w:val="Enfasidelicata"/>
+        </w:rPr>
+        <w:t>ndom</w:t>
+      </w:r>
+      <w:proofErr w:type="spellEnd"/>
+      <w:r>
+        <w:rPr>
+          <w:rStyle w:val="Enfasidelicata"/>
+        </w:rPr>
+        <w:t>/benchmark/benchmark</w:t>
+      </w:r>
+      <w:r>
+        <w:rPr>
+          <w:rStyle w:val="Enfasidelicata"/>
+        </w:rPr>
+        <w:t>_graph</w:t>
+      </w:r>
+      <w:r>
+        <w:rPr>
+          <w:rStyle w:val="Enfasidelicata"/>
+        </w:rPr>
+        <w:t>.xlsx</w:t>
+      </w:r>
+      <w:r>
+        <w:t>.</w:t>
+      </w:r>
+    </w:p>
+    <w:p>
+      <w:pPr>
+        <w:spacing w:before="240"/>
+      </w:pPr>
+      <w:r>
+        <w:rPr>
+          <w:noProof/>
+          <w:lang w:eastAsia="it-IT"/>
+        </w:rPr>
+        <w:drawing>
+          <wp:inline distT="0" distB="0" distL="0" distR="0" wp14:anchorId="70F62FC5" wp14:editId="33D390E6">
+            <wp:extent cx="5943600" cy="3457576"/>
+            <wp:effectExtent l="0" t="0" r="0" b="9525"/>
+            <wp:docPr id="28" name="Grafico 28"/>
+            <wp:cNvGraphicFramePr/>
+            <a:graphic xmlns:a="http://schemas.openxmlformats.org/drawingml/2006/main">
+              <a:graphicData uri="http://schemas.openxmlformats.org/drawingml/2006/chart">
+                <c:chart xmlns:c="http://schemas.openxmlformats.org/drawingml/2006/chart" xmlns:r="http://schemas.openxmlformats.org/officeDocument/2006/relationships" r:id="rId47"/>
+              </a:graphicData>
+            </a:graphic>
+          </wp:inline>
+        </w:drawing>
+      </w:r>
+    </w:p>
+    <w:p>
+      <w:pPr>
+        <w:spacing w:before="240"/>
+      </w:pPr>
+      <w:bookmarkStart w:id="56" w:name="_GoBack"/>
+      <w:bookmarkEnd w:id="56"/>
+    </w:p>
+    <w:p>
+      <w:pPr>
+        <w:jc w:val="left"/>
+      </w:pPr>
+      <w:r>
+        <w:br w:type="page"/>
+      </w:r>
+    </w:p>
+    <w:p>
+      <w:pPr>
+        <w:pStyle w:val="Titolo1"/>
+      </w:pPr>
+      <w:r>
+        <w:lastRenderedPageBreak/>
+        <w:t>Apprendimento Super</w:t>
+      </w:r>
+      <w:r>
+        <w:t>visionato</w:t>
+      </w:r>
+    </w:p>
+    <w:p>
+      <w:pPr>
+        <w:pStyle w:val="Titolo2"/>
+      </w:pPr>
+      <w:bookmarkStart w:id="57" w:name="_Toc147679483"/>
+      <w:bookmarkStart w:id="58" w:name="_Toc150282058"/>
+      <w:bookmarkStart w:id="59" w:name="_Toc150282164"/>
+      <w:r>
+        <w:t>Sommario</w:t>
+      </w:r>
+      <w:bookmarkEnd w:id="57"/>
+      <w:bookmarkEnd w:id="58"/>
+      <w:bookmarkEnd w:id="59"/>
+    </w:p>
+    <w:p>
+      <w:r>
+        <w:t>La rappresentazione tramite modello NDOM discussa nella sezione precedente ci ha permesso, di fatto, di ingegnerizzare e aggiungere a</w:t>
+      </w:r>
+      <w:r>
+        <w:t xml:space="preserve">l DS iniziale </w:t>
+      </w:r>
+      <w:hyperlink w:anchor="_Calcolo_di_un" w:history="1">
+        <w:r>
+          <w:rPr>
+            <w:rStyle w:val="Collegamentoipertestuale"/>
+          </w:rPr>
+          <w:t>13 nu</w:t>
+        </w:r>
+        <w:r>
+          <w:rPr>
+            <w:rStyle w:val="Collegamentoipertestuale"/>
+          </w:rPr>
+          <w:t>o</w:t>
+        </w:r>
+        <w:r>
+          <w:rPr>
+            <w:rStyle w:val="Collegamentoipertestuale"/>
+          </w:rPr>
+          <w:t>ve feature</w:t>
         </w:r>
       </w:hyperlink>
-    </w:p>
-    <w:p/>
-    <w:p>
-      <w:pPr>
-        <w:jc w:val="left"/>
-        <w:rPr>
-          <w:rFonts w:ascii="DIN Next W1G Light" w:eastAsiaTheme="majorEastAsia" w:hAnsi="DIN Next W1G Light" w:cstheme="majorBidi"/>
-          <w:color w:val="2E74B5" w:themeColor="accent1" w:themeShade="BF"/>
-          <w:spacing w:val="2"/>
-          <w:sz w:val="28"/>
-          <w:szCs w:val="26"/>
-        </w:rPr>
-      </w:pPr>
-      <w:bookmarkStart w:id="52" w:name="_Toc147679481"/>
-      <w:bookmarkStart w:id="53" w:name="_Toc150282056"/>
-      <w:bookmarkStart w:id="54" w:name="_Toc150282162"/>
-      <w:r>
-        <w:lastRenderedPageBreak/>
-        <w:br w:type="page"/>
+      <w:r>
+        <w:t>.</w:t>
+      </w:r>
+      <w:r>
+        <w:t xml:space="preserve"> </w:t>
+      </w:r>
+      <w:r>
+        <w:t xml:space="preserve">In questa sezione costruiamo e valutiamo dei modelli di apprendimento supervisionato (SL) che possano predire </w:t>
+      </w:r>
+      <w:r>
+        <w:t xml:space="preserve">il valore della feature target </w:t>
+      </w:r>
+      <w:proofErr w:type="spellStart"/>
+      <w:r>
+        <w:rPr>
+          <w:rStyle w:val="Enfasidelicata"/>
+        </w:rPr>
+        <w:t>metric</w:t>
+      </w:r>
+      <w:proofErr w:type="spellEnd"/>
+      <w:r>
+        <w:t>.</w:t>
+      </w:r>
+      <w:r>
+        <w:t xml:space="preserve"> Si impiegheranno diversi approcci di apprendimento supervisionato, come l’approccio classico, l’approccio Case-</w:t>
+      </w:r>
+      <w:proofErr w:type="spellStart"/>
+      <w:r>
+        <w:t>Based</w:t>
+      </w:r>
+      <w:proofErr w:type="spellEnd"/>
+      <w:r>
+        <w:t xml:space="preserve"> e l’approccio con metodi Ensemble.</w:t>
       </w:r>
     </w:p>
     <w:p>
@@ -9963,227 +10307,106 @@
         <w:pStyle w:val="Titolo2"/>
       </w:pPr>
       <w:r>
-        <w:lastRenderedPageBreak/>
-        <w:t>Valutazione</w:t>
-      </w:r>
-      <w:bookmarkEnd w:id="52"/>
-      <w:bookmarkEnd w:id="53"/>
-      <w:bookmarkEnd w:id="54"/>
+        <w:t>Strumenti utilizzati</w:t>
+      </w:r>
+      <w:r>
+        <w:t xml:space="preserve"> </w:t>
+      </w:r>
+      <w:r>
+        <w:t>e decisioni di p</w:t>
+      </w:r>
+      <w:r>
+        <w:t>rogetto</w:t>
+      </w:r>
     </w:p>
     <w:p>
-      <w:r>
-        <w:t xml:space="preserve">Paragrafi che richiamino (non spieghino, se standard) le metriche adottate </w:t>
-      </w:r>
-      <w:r>
-        <w:br/>
-        <w:t>+ tabelle sui risultati e loro discussione</w:t>
+      <w:pPr>
+        <w:rPr>
+          <w:i/>
+        </w:rPr>
+      </w:pPr>
+      <w:r>
+        <w:rPr>
+          <w:i/>
+        </w:rPr>
+        <w:t xml:space="preserve">Queste due sezioni sono trattate </w:t>
+      </w:r>
+      <w:r>
+        <w:rPr>
+          <w:i/>
+        </w:rPr>
+        <w:t>nel file</w:t>
+      </w:r>
+      <w:r>
+        <w:t xml:space="preserve"> </w:t>
+      </w:r>
+      <w:r>
+        <w:rPr>
+          <w:rStyle w:val="Enfasidelicata"/>
+          <w:b/>
+        </w:rPr>
+        <w:t>agent/</w:t>
+      </w:r>
+      <w:proofErr w:type="spellStart"/>
+      <w:r>
+        <w:rPr>
+          <w:rStyle w:val="Enfasidelicata"/>
+          <w:b/>
+        </w:rPr>
+        <w:t>models</w:t>
+      </w:r>
+      <w:proofErr w:type="spellEnd"/>
+      <w:r>
+        <w:rPr>
+          <w:rStyle w:val="Enfasidelicata"/>
+          <w:b/>
+        </w:rPr>
+        <w:t>/</w:t>
+      </w:r>
+      <w:proofErr w:type="spellStart"/>
+      <w:r>
+        <w:rPr>
+          <w:rStyle w:val="Enfasidelicata"/>
+          <w:b/>
+        </w:rPr>
+        <w:t>nb_supervised_learning.ipynb</w:t>
+      </w:r>
+      <w:proofErr w:type="spellEnd"/>
+      <w:r>
+        <w:t xml:space="preserve"> </w:t>
+      </w:r>
+      <w:r>
+        <w:rPr>
+          <w:i/>
+        </w:rPr>
+        <w:t xml:space="preserve">in quanto </w:t>
+      </w:r>
+      <w:r>
+        <w:rPr>
+          <w:i/>
+        </w:rPr>
+        <w:t>verranno</w:t>
+      </w:r>
+      <w:r>
+        <w:rPr>
+          <w:i/>
+        </w:rPr>
+        <w:t xml:space="preserve"> fatte varie osservazioni che dipendono dall’output del codice.</w:t>
       </w:r>
     </w:p>
     <w:p>
       <w:pPr>
-        <w:jc w:val="left"/>
-      </w:pPr>
-      <w:r>
-        <w:br w:type="page"/>
-      </w:r>
-    </w:p>
-    <w:p>
-      <w:pPr>
-        <w:pStyle w:val="Titolo1"/>
-      </w:pPr>
-      <w:r>
-        <w:lastRenderedPageBreak/>
-        <w:t>Apprendimento Super</w:t>
-      </w:r>
-      <w:r>
-        <w:t>visionato</w:t>
-      </w:r>
-    </w:p>
-    <w:p>
-      <w:pPr>
         <w:pStyle w:val="Titolo2"/>
       </w:pPr>
-      <w:bookmarkStart w:id="55" w:name="_Toc147679483"/>
-      <w:bookmarkStart w:id="56" w:name="_Toc150282058"/>
-      <w:bookmarkStart w:id="57" w:name="_Toc150282164"/>
-      <w:r>
-        <w:t>Sommario</w:t>
-      </w:r>
-      <w:bookmarkEnd w:id="55"/>
-      <w:bookmarkEnd w:id="56"/>
-      <w:bookmarkEnd w:id="57"/>
-    </w:p>
-    <w:p>
-      <w:r>
-        <w:t>La rappresentazione tramite modello NDOM discussa nella sezione precedente ci ha permesso, di fatto, di ingegnerizzare e aggiungere a</w:t>
-      </w:r>
-      <w:r>
-        <w:t xml:space="preserve">l DS iniziale 8 nuove feature, </w:t>
-      </w:r>
-      <w:r>
-        <w:rPr>
-          <w:rStyle w:val="Enfasidelicata"/>
-        </w:rPr>
-        <w:t>task1</w:t>
-      </w:r>
-      <w:r>
-        <w:t xml:space="preserve">, </w:t>
-      </w:r>
-      <w:r>
-        <w:rPr>
-          <w:rStyle w:val="Enfasidelicata"/>
-        </w:rPr>
-        <w:t>task2</w:t>
-      </w:r>
-      <w:r>
-        <w:t xml:space="preserve">, ..., </w:t>
-      </w:r>
-      <w:r>
-        <w:rPr>
-          <w:rStyle w:val="Enfasidelicata"/>
-        </w:rPr>
-        <w:t>task8</w:t>
-      </w:r>
-      <w:r>
-        <w:t>.</w:t>
-      </w:r>
-      <w:r>
-        <w:t xml:space="preserve"> </w:t>
-      </w:r>
-      <w:r>
-        <w:t xml:space="preserve">In questa sezione costruiamo e valutiamo dei modelli di apprendimento supervisionato (SL) che possano predire </w:t>
-      </w:r>
-      <w:r>
-        <w:t xml:space="preserve">il valore della feature target </w:t>
-      </w:r>
-      <w:proofErr w:type="spellStart"/>
-      <w:r>
-        <w:rPr>
-          <w:rStyle w:val="Enfasidelicata"/>
-        </w:rPr>
-        <w:t>metric</w:t>
-      </w:r>
-      <w:proofErr w:type="spellEnd"/>
-      <w:r>
-        <w:t>.</w:t>
-      </w:r>
-      <w:r>
-        <w:t xml:space="preserve"> Si impiegheranno diversi approcci di apprendimento supervisionato, come l’approccio classico, l’approccio Case-</w:t>
-      </w:r>
-      <w:proofErr w:type="spellStart"/>
-      <w:r>
-        <w:t>Based</w:t>
-      </w:r>
-      <w:proofErr w:type="spellEnd"/>
-      <w:r>
-        <w:t xml:space="preserve"> e l’approccio con metodi Ensemble.</w:t>
-      </w:r>
-    </w:p>
-    <w:p>
-      <w:pPr>
-        <w:pStyle w:val="Titolo2"/>
-      </w:pPr>
-      <w:r>
-        <w:t>Strumenti utilizzati</w:t>
-      </w:r>
-      <w:r>
-        <w:t xml:space="preserve"> </w:t>
-      </w:r>
-      <w:r>
-        <w:t>e decisioni di p</w:t>
-      </w:r>
-      <w:r>
-        <w:t>rogetto</w:t>
-      </w:r>
-    </w:p>
-    <w:p>
-      <w:pPr>
-        <w:rPr>
-          <w:i/>
-        </w:rPr>
-      </w:pPr>
-      <w:r>
-        <w:rPr>
-          <w:i/>
-        </w:rPr>
-        <w:t xml:space="preserve">Queste due sezioni sono trattate </w:t>
-      </w:r>
-      <w:r>
-        <w:rPr>
-          <w:i/>
-        </w:rPr>
-        <w:t>nel file</w:t>
-      </w:r>
-      <w:r>
-        <w:t xml:space="preserve"> </w:t>
-      </w:r>
-      <w:r>
-        <w:rPr>
-          <w:rStyle w:val="Enfasidelicata"/>
-          <w:b/>
-        </w:rPr>
-        <w:t>agent/</w:t>
-      </w:r>
-      <w:proofErr w:type="spellStart"/>
-      <w:r>
-        <w:rPr>
-          <w:rStyle w:val="Enfasidelicata"/>
-          <w:b/>
-        </w:rPr>
-        <w:t>models</w:t>
-      </w:r>
-      <w:proofErr w:type="spellEnd"/>
-      <w:r>
-        <w:rPr>
-          <w:rStyle w:val="Enfasidelicata"/>
-          <w:b/>
-        </w:rPr>
-        <w:t>/</w:t>
-      </w:r>
-      <w:proofErr w:type="spellStart"/>
-      <w:r>
-        <w:rPr>
-          <w:rStyle w:val="Enfasidelicata"/>
-          <w:b/>
-        </w:rPr>
-        <w:t>nb_supervised_learning.ipynb</w:t>
-      </w:r>
-      <w:proofErr w:type="spellEnd"/>
-      <w:r>
-        <w:t xml:space="preserve"> </w:t>
-      </w:r>
-      <w:r>
-        <w:rPr>
-          <w:i/>
-        </w:rPr>
-        <w:t xml:space="preserve">in quanto </w:t>
-      </w:r>
-      <w:r>
-        <w:rPr>
-          <w:i/>
-        </w:rPr>
-        <w:t>verranno</w:t>
-      </w:r>
-      <w:r>
-        <w:rPr>
-          <w:i/>
-        </w:rPr>
-        <w:t xml:space="preserve"> fatte varie osservazioni che dipendono dall’output del codice.</w:t>
-      </w:r>
-    </w:p>
-    <w:p>
-      <w:pPr>
-        <w:pStyle w:val="Titolo2"/>
-      </w:pPr>
-      <w:bookmarkStart w:id="58" w:name="_Toc147679486"/>
-      <w:bookmarkStart w:id="59" w:name="_Toc150282061"/>
-      <w:bookmarkStart w:id="60" w:name="_Toc150282167"/>
+      <w:bookmarkStart w:id="60" w:name="_Toc147679486"/>
+      <w:bookmarkStart w:id="61" w:name="_Toc150282061"/>
+      <w:bookmarkStart w:id="62" w:name="_Toc150282167"/>
       <w:r>
         <w:t>Valutazione</w:t>
       </w:r>
-      <w:bookmarkEnd w:id="58"/>
-      <w:bookmarkEnd w:id="59"/>
       <w:bookmarkEnd w:id="60"/>
+      <w:bookmarkEnd w:id="61"/>
+      <w:bookmarkEnd w:id="62"/>
     </w:p>
     <w:p>
       <w:r>
@@ -10462,7 +10685,7 @@
             <wp:cNvGraphicFramePr/>
             <a:graphic xmlns:a="http://schemas.openxmlformats.org/drawingml/2006/main">
               <a:graphicData uri="http://schemas.openxmlformats.org/drawingml/2006/chart">
-                <c:chart xmlns:c="http://schemas.openxmlformats.org/drawingml/2006/chart" xmlns:r="http://schemas.openxmlformats.org/officeDocument/2006/relationships" r:id="rId43"/>
+                <c:chart xmlns:c="http://schemas.openxmlformats.org/drawingml/2006/chart" xmlns:r="http://schemas.openxmlformats.org/officeDocument/2006/relationships" r:id="rId48"/>
               </a:graphicData>
             </a:graphic>
           </wp:inline>
@@ -10489,18 +10712,18 @@
       <w:pPr>
         <w:pStyle w:val="Titolo1"/>
       </w:pPr>
-      <w:bookmarkStart w:id="61" w:name="_Toc147679487"/>
-      <w:bookmarkStart w:id="62" w:name="_Toc147679544"/>
-      <w:bookmarkStart w:id="63" w:name="_Toc150282062"/>
-      <w:bookmarkStart w:id="64" w:name="_Toc150282168"/>
+      <w:bookmarkStart w:id="63" w:name="_Toc147679487"/>
+      <w:bookmarkStart w:id="64" w:name="_Toc147679544"/>
+      <w:bookmarkStart w:id="65" w:name="_Toc150282062"/>
+      <w:bookmarkStart w:id="66" w:name="_Toc150282168"/>
       <w:r>
         <w:lastRenderedPageBreak/>
         <w:t>Conclusioni</w:t>
       </w:r>
-      <w:bookmarkEnd w:id="61"/>
-      <w:bookmarkEnd w:id="62"/>
       <w:bookmarkEnd w:id="63"/>
       <w:bookmarkEnd w:id="64"/>
+      <w:bookmarkEnd w:id="65"/>
+      <w:bookmarkEnd w:id="66"/>
     </w:p>
     <w:p>
       <w:r>
@@ -10523,8 +10746,8 @@
         <w:br w:type="page"/>
       </w:r>
     </w:p>
-    <w:bookmarkStart w:id="65" w:name="_Toc150282063" w:displacedByCustomXml="next"/>
-    <w:bookmarkStart w:id="66" w:name="_Toc150282169" w:displacedByCustomXml="next"/>
+    <w:bookmarkStart w:id="67" w:name="_Toc150282063" w:displacedByCustomXml="next"/>
+    <w:bookmarkStart w:id="68" w:name="_Toc150282169" w:displacedByCustomXml="next"/>
     <w:sdt>
       <w:sdtPr>
         <w:rPr>
@@ -10550,8 +10773,8 @@
           <w:r>
             <w:t>Bibliografia</w:t>
           </w:r>
-          <w:bookmarkEnd w:id="66"/>
-          <w:bookmarkEnd w:id="65"/>
+          <w:bookmarkEnd w:id="68"/>
+          <w:bookmarkEnd w:id="67"/>
         </w:p>
         <w:sdt>
           <w:sdtPr>
@@ -10889,7 +11112,7 @@
           <w:rPr>
             <w:noProof/>
           </w:rPr>
-          <w:t>16</w:t>
+          <w:t>14</w:t>
         </w:r>
         <w:r>
           <w:fldChar w:fldCharType="end"/>
@@ -11013,7 +11236,7 @@
         <v:path o:extrusionok="f" gradientshapeok="t" o:connecttype="rect"/>
         <o:lock v:ext="edit" aspectratio="t"/>
       </v:shapetype>
-      <v:shape id="_x0000_i1032" type="#_x0000_t75" style="width:11.25pt;height:11.25pt" o:bullet="t">
+      <v:shape id="_x0000_i1087" type="#_x0000_t75" style="width:11.25pt;height:11.25pt" o:bullet="t">
         <v:imagedata r:id="rId1" o:title="msoF492"/>
       </v:shape>
     </w:pict>
@@ -14254,7 +14477,7 @@
   <w:style w:type="paragraph" w:default="1" w:styleId="Normale">
     <w:name w:val="Normal"/>
     <w:qFormat/>
-    <w:rsid w:val="005F39B0"/>
+    <w:rsid w:val="009F7D29"/>
     <w:pPr>
       <w:jc w:val="both"/>
     </w:pPr>
@@ -15772,6 +15995,562 @@
 </file>
 
 <file path=word/charts/chart1.xml><?xml version="1.0" encoding="utf-8"?>
+<c:chartSpace xmlns:c="http://schemas.openxmlformats.org/drawingml/2006/chart" xmlns:a="http://schemas.openxmlformats.org/drawingml/2006/main" xmlns:r="http://schemas.openxmlformats.org/officeDocument/2006/relationships" xmlns:c16r2="http://schemas.microsoft.com/office/drawing/2015/06/chart">
+  <c:date1904 val="0"/>
+  <c:lang val="it-IT"/>
+  <c:roundedCorners val="0"/>
+  <mc:AlternateContent xmlns:mc="http://schemas.openxmlformats.org/markup-compatibility/2006">
+    <mc:Choice xmlns:c14="http://schemas.microsoft.com/office/drawing/2007/8/2/chart" Requires="c14">
+      <c14:style val="102"/>
+    </mc:Choice>
+    <mc:Fallback>
+      <c:style val="2"/>
+    </mc:Fallback>
+  </mc:AlternateContent>
+  <c:clrMapOvr bg1="lt1" tx1="dk1" bg2="lt2" tx2="dk2" accent1="accent1" accent2="accent2" accent3="accent3" accent4="accent4" accent5="accent5" accent6="accent6" hlink="hlink" folHlink="folHlink"/>
+  <c:chart>
+    <c:title>
+      <c:tx>
+        <c:rich>
+          <a:bodyPr rot="0" spcFirstLastPara="1" vertOverflow="ellipsis" vert="horz" wrap="square" anchor="ctr" anchorCtr="1"/>
+          <a:lstStyle/>
+          <a:p>
+            <a:pPr>
+              <a:defRPr sz="1400" b="0" i="0" u="none" strike="noStrike" kern="1200" spc="0" baseline="0">
+                <a:solidFill>
+                  <a:schemeClr val="tx1">
+                    <a:lumMod val="65000"/>
+                    <a:lumOff val="35000"/>
+                  </a:schemeClr>
+                </a:solidFill>
+                <a:latin typeface="+mn-lt"/>
+                <a:ea typeface="+mn-ea"/>
+                <a:cs typeface="+mn-cs"/>
+              </a:defRPr>
+            </a:pPr>
+            <a:r>
+              <a:rPr lang="it-IT"/>
+              <a:t>Confronto tra numero medio di nodi esaminati (per Task)</a:t>
+            </a:r>
+            <a:br>
+              <a:rPr lang="it-IT"/>
+            </a:br>
+            <a:r>
+              <a:rPr lang="it-IT"/>
+              <a:t>(confronto</a:t>
+            </a:r>
+            <a:r>
+              <a:rPr lang="it-IT" baseline="0"/>
+              <a:t> con algoritmo NaiveDOMSearcher)</a:t>
+            </a:r>
+            <a:r>
+              <a:rPr lang="it-IT"/>
+              <a:t> </a:t>
+            </a:r>
+          </a:p>
+        </c:rich>
+      </c:tx>
+      <c:overlay val="0"/>
+      <c:spPr>
+        <a:noFill/>
+        <a:ln>
+          <a:noFill/>
+        </a:ln>
+        <a:effectLst/>
+      </c:spPr>
+      <c:txPr>
+        <a:bodyPr rot="0" spcFirstLastPara="1" vertOverflow="ellipsis" vert="horz" wrap="square" anchor="ctr" anchorCtr="1"/>
+        <a:lstStyle/>
+        <a:p>
+          <a:pPr>
+            <a:defRPr sz="1400" b="0" i="0" u="none" strike="noStrike" kern="1200" spc="0" baseline="0">
+              <a:solidFill>
+                <a:schemeClr val="tx1">
+                  <a:lumMod val="65000"/>
+                  <a:lumOff val="35000"/>
+                </a:schemeClr>
+              </a:solidFill>
+              <a:latin typeface="+mn-lt"/>
+              <a:ea typeface="+mn-ea"/>
+              <a:cs typeface="+mn-cs"/>
+            </a:defRPr>
+          </a:pPr>
+          <a:endParaRPr lang="it-IT"/>
+        </a:p>
+      </c:txPr>
+    </c:title>
+    <c:autoTitleDeleted val="0"/>
+    <c:plotArea>
+      <c:layout/>
+      <c:lineChart>
+        <c:grouping val="standard"/>
+        <c:varyColors val="0"/>
+        <c:ser>
+          <c:idx val="0"/>
+          <c:order val="0"/>
+          <c:tx>
+            <c:strRef>
+              <c:f>benchmarks!$C$1518</c:f>
+              <c:strCache>
+                <c:ptCount val="1"/>
+                <c:pt idx="0">
+                  <c:v>NaiveDOMSearcher</c:v>
+                </c:pt>
+              </c:strCache>
+            </c:strRef>
+          </c:tx>
+          <c:spPr>
+            <a:ln w="28575" cap="rnd">
+              <a:solidFill>
+                <a:schemeClr val="accent5">
+                  <a:lumMod val="75000"/>
+                </a:schemeClr>
+              </a:solidFill>
+              <a:round/>
+            </a:ln>
+            <a:effectLst/>
+          </c:spPr>
+          <c:marker>
+            <c:symbol val="none"/>
+          </c:marker>
+          <c:val>
+            <c:numRef>
+              <c:f>benchmarks!$D$1518:$K$1518</c:f>
+              <c:numCache>
+                <c:formatCode>General</c:formatCode>
+                <c:ptCount val="8"/>
+                <c:pt idx="0">
+                  <c:v>0</c:v>
+                </c:pt>
+                <c:pt idx="1">
+                  <c:v>0</c:v>
+                </c:pt>
+                <c:pt idx="2">
+                  <c:v>0</c:v>
+                </c:pt>
+                <c:pt idx="3">
+                  <c:v>0</c:v>
+                </c:pt>
+                <c:pt idx="4">
+                  <c:v>0</c:v>
+                </c:pt>
+                <c:pt idx="5">
+                  <c:v>0</c:v>
+                </c:pt>
+                <c:pt idx="6">
+                  <c:v>0</c:v>
+                </c:pt>
+                <c:pt idx="7">
+                  <c:v>0</c:v>
+                </c:pt>
+              </c:numCache>
+            </c:numRef>
+          </c:val>
+          <c:smooth val="0"/>
+          <c:extLst>
+            <c:ext xmlns:c16="http://schemas.microsoft.com/office/drawing/2014/chart" uri="{C3380CC4-5D6E-409C-BE32-E72D297353CC}">
+              <c16:uniqueId val="{00000000-5C98-4AD1-B906-FC2481496887}"/>
+            </c:ext>
+          </c:extLst>
+        </c:ser>
+        <c:ser>
+          <c:idx val="1"/>
+          <c:order val="1"/>
+          <c:tx>
+            <c:strRef>
+              <c:f>benchmarks!$C$1519</c:f>
+              <c:strCache>
+                <c:ptCount val="1"/>
+                <c:pt idx="0">
+                  <c:v>DFS</c:v>
+                </c:pt>
+              </c:strCache>
+            </c:strRef>
+          </c:tx>
+          <c:spPr>
+            <a:ln w="28575" cap="rnd">
+              <a:solidFill>
+                <a:schemeClr val="accent3">
+                  <a:lumMod val="75000"/>
+                </a:schemeClr>
+              </a:solidFill>
+              <a:round/>
+            </a:ln>
+            <a:effectLst/>
+          </c:spPr>
+          <c:marker>
+            <c:symbol val="none"/>
+          </c:marker>
+          <c:val>
+            <c:numRef>
+              <c:f>benchmarks!$D$1519:$K$1519</c:f>
+              <c:numCache>
+                <c:formatCode>General</c:formatCode>
+                <c:ptCount val="8"/>
+                <c:pt idx="0">
+                  <c:v>-8.0716180371352664</c:v>
+                </c:pt>
+                <c:pt idx="1">
+                  <c:v>-13.596816976127315</c:v>
+                </c:pt>
+                <c:pt idx="2">
+                  <c:v>-5.8992042440318357</c:v>
+                </c:pt>
+                <c:pt idx="3">
+                  <c:v>-2.9124668435013064</c:v>
+                </c:pt>
+                <c:pt idx="4">
+                  <c:v>-11.124668435013263</c:v>
+                </c:pt>
+                <c:pt idx="5">
+                  <c:v>-8.3554376657825173</c:v>
+                </c:pt>
+                <c:pt idx="6">
+                  <c:v>-6.777188328912473</c:v>
+                </c:pt>
+                <c:pt idx="7">
+                  <c:v>-9.0450928381962967</c:v>
+                </c:pt>
+              </c:numCache>
+            </c:numRef>
+          </c:val>
+          <c:smooth val="0"/>
+          <c:extLst>
+            <c:ext xmlns:c16="http://schemas.microsoft.com/office/drawing/2014/chart" uri="{C3380CC4-5D6E-409C-BE32-E72D297353CC}">
+              <c16:uniqueId val="{00000001-5C98-4AD1-B906-FC2481496887}"/>
+            </c:ext>
+          </c:extLst>
+        </c:ser>
+        <c:ser>
+          <c:idx val="2"/>
+          <c:order val="2"/>
+          <c:tx>
+            <c:strRef>
+              <c:f>benchmarks!$C$1520</c:f>
+              <c:strCache>
+                <c:ptCount val="1"/>
+                <c:pt idx="0">
+                  <c:v>BFS</c:v>
+                </c:pt>
+              </c:strCache>
+            </c:strRef>
+          </c:tx>
+          <c:spPr>
+            <a:ln w="28575" cap="rnd">
+              <a:solidFill>
+                <a:schemeClr val="accent4">
+                  <a:lumMod val="60000"/>
+                  <a:lumOff val="40000"/>
+                </a:schemeClr>
+              </a:solidFill>
+              <a:round/>
+            </a:ln>
+            <a:effectLst/>
+          </c:spPr>
+          <c:marker>
+            <c:symbol val="none"/>
+          </c:marker>
+          <c:val>
+            <c:numRef>
+              <c:f>benchmarks!$D$1520:$K$1520</c:f>
+              <c:numCache>
+                <c:formatCode>General</c:formatCode>
+                <c:ptCount val="8"/>
+                <c:pt idx="0">
+                  <c:v>29.779840848806373</c:v>
+                </c:pt>
+                <c:pt idx="1">
+                  <c:v>174.07957559681697</c:v>
+                </c:pt>
+                <c:pt idx="2">
+                  <c:v>-5.4297082228116693</c:v>
+                </c:pt>
+                <c:pt idx="3">
+                  <c:v>8.8620689655172384</c:v>
+                </c:pt>
+                <c:pt idx="4">
+                  <c:v>80.100795755968164</c:v>
+                </c:pt>
+                <c:pt idx="5">
+                  <c:v>-28.827586206896541</c:v>
+                </c:pt>
+                <c:pt idx="6">
+                  <c:v>-36.076923076923066</c:v>
+                </c:pt>
+                <c:pt idx="7">
+                  <c:v>36.936339522546419</c:v>
+                </c:pt>
+              </c:numCache>
+            </c:numRef>
+          </c:val>
+          <c:smooth val="0"/>
+          <c:extLst>
+            <c:ext xmlns:c16="http://schemas.microsoft.com/office/drawing/2014/chart" uri="{C3380CC4-5D6E-409C-BE32-E72D297353CC}">
+              <c16:uniqueId val="{00000002-5C98-4AD1-B906-FC2481496887}"/>
+            </c:ext>
+          </c:extLst>
+        </c:ser>
+        <c:ser>
+          <c:idx val="3"/>
+          <c:order val="3"/>
+          <c:tx>
+            <c:strRef>
+              <c:f>benchmarks!$C$1521</c:f>
+              <c:strCache>
+                <c:ptCount val="1"/>
+                <c:pt idx="0">
+                  <c:v>LCFS</c:v>
+                </c:pt>
+              </c:strCache>
+            </c:strRef>
+          </c:tx>
+          <c:spPr>
+            <a:ln w="28575" cap="rnd">
+              <a:solidFill>
+                <a:schemeClr val="accent2"/>
+              </a:solidFill>
+              <a:round/>
+            </a:ln>
+            <a:effectLst/>
+          </c:spPr>
+          <c:marker>
+            <c:symbol val="none"/>
+          </c:marker>
+          <c:val>
+            <c:numRef>
+              <c:f>benchmarks!$D$1521:$K$1521</c:f>
+              <c:numCache>
+                <c:formatCode>General</c:formatCode>
+                <c:ptCount val="8"/>
+                <c:pt idx="0">
+                  <c:v>14.885941644562337</c:v>
+                </c:pt>
+                <c:pt idx="1">
+                  <c:v>23.140583554376661</c:v>
+                </c:pt>
+                <c:pt idx="2">
+                  <c:v>25.039787798408497</c:v>
+                </c:pt>
+                <c:pt idx="3">
+                  <c:v>24.827586206896569</c:v>
+                </c:pt>
+                <c:pt idx="4">
+                  <c:v>18.787798408488072</c:v>
+                </c:pt>
+                <c:pt idx="5">
+                  <c:v>-18.283819628647223</c:v>
+                </c:pt>
+                <c:pt idx="6">
+                  <c:v>-5.5305039787798194</c:v>
+                </c:pt>
+                <c:pt idx="7">
+                  <c:v>16.976127320954902</c:v>
+                </c:pt>
+              </c:numCache>
+            </c:numRef>
+          </c:val>
+          <c:smooth val="0"/>
+          <c:extLst>
+            <c:ext xmlns:c16="http://schemas.microsoft.com/office/drawing/2014/chart" uri="{C3380CC4-5D6E-409C-BE32-E72D297353CC}">
+              <c16:uniqueId val="{00000003-5C98-4AD1-B906-FC2481496887}"/>
+            </c:ext>
+          </c:extLst>
+        </c:ser>
+        <c:dLbls>
+          <c:showLegendKey val="0"/>
+          <c:showVal val="0"/>
+          <c:showCatName val="0"/>
+          <c:showSerName val="0"/>
+          <c:showPercent val="0"/>
+          <c:showBubbleSize val="0"/>
+        </c:dLbls>
+        <c:smooth val="0"/>
+        <c:axId val="181662928"/>
+        <c:axId val="181660016"/>
+      </c:lineChart>
+      <c:catAx>
+        <c:axId val="181662928"/>
+        <c:scaling>
+          <c:orientation val="minMax"/>
+        </c:scaling>
+        <c:delete val="0"/>
+        <c:axPos val="b"/>
+        <c:numFmt formatCode="General" sourceLinked="1"/>
+        <c:majorTickMark val="out"/>
+        <c:minorTickMark val="none"/>
+        <c:tickLblPos val="nextTo"/>
+        <c:spPr>
+          <a:noFill/>
+          <a:ln w="9525" cap="flat" cmpd="sng" algn="ctr">
+            <a:solidFill>
+              <a:schemeClr val="tx1">
+                <a:lumMod val="15000"/>
+                <a:lumOff val="85000"/>
+              </a:schemeClr>
+            </a:solidFill>
+            <a:round/>
+          </a:ln>
+          <a:effectLst/>
+        </c:spPr>
+        <c:txPr>
+          <a:bodyPr rot="-60000000" spcFirstLastPara="1" vertOverflow="ellipsis" vert="horz" wrap="square" anchor="ctr" anchorCtr="1"/>
+          <a:lstStyle/>
+          <a:p>
+            <a:pPr>
+              <a:defRPr sz="900" b="0" i="0" u="none" strike="noStrike" kern="1200" baseline="0">
+                <a:solidFill>
+                  <a:schemeClr val="tx1">
+                    <a:lumMod val="65000"/>
+                    <a:lumOff val="35000"/>
+                  </a:schemeClr>
+                </a:solidFill>
+                <a:latin typeface="+mn-lt"/>
+                <a:ea typeface="+mn-ea"/>
+                <a:cs typeface="+mn-cs"/>
+              </a:defRPr>
+            </a:pPr>
+            <a:endParaRPr lang="it-IT"/>
+          </a:p>
+        </c:txPr>
+        <c:crossAx val="181660016"/>
+        <c:crosses val="autoZero"/>
+        <c:auto val="1"/>
+        <c:lblAlgn val="ctr"/>
+        <c:lblOffset val="100"/>
+        <c:noMultiLvlLbl val="0"/>
+      </c:catAx>
+      <c:valAx>
+        <c:axId val="181660016"/>
+        <c:scaling>
+          <c:orientation val="minMax"/>
+        </c:scaling>
+        <c:delete val="0"/>
+        <c:axPos val="l"/>
+        <c:majorGridlines>
+          <c:spPr>
+            <a:ln w="9525" cap="flat" cmpd="sng" algn="ctr">
+              <a:solidFill>
+                <a:schemeClr val="tx1">
+                  <a:lumMod val="15000"/>
+                  <a:lumOff val="85000"/>
+                </a:schemeClr>
+              </a:solidFill>
+              <a:round/>
+            </a:ln>
+            <a:effectLst/>
+          </c:spPr>
+        </c:majorGridlines>
+        <c:numFmt formatCode="General" sourceLinked="1"/>
+        <c:majorTickMark val="out"/>
+        <c:minorTickMark val="none"/>
+        <c:tickLblPos val="nextTo"/>
+        <c:spPr>
+          <a:noFill/>
+          <a:ln>
+            <a:noFill/>
+          </a:ln>
+          <a:effectLst/>
+        </c:spPr>
+        <c:txPr>
+          <a:bodyPr rot="-60000000" spcFirstLastPara="1" vertOverflow="ellipsis" vert="horz" wrap="square" anchor="ctr" anchorCtr="1"/>
+          <a:lstStyle/>
+          <a:p>
+            <a:pPr>
+              <a:defRPr sz="900" b="0" i="0" u="none" strike="noStrike" kern="1200" baseline="0">
+                <a:solidFill>
+                  <a:schemeClr val="tx1">
+                    <a:lumMod val="65000"/>
+                    <a:lumOff val="35000"/>
+                  </a:schemeClr>
+                </a:solidFill>
+                <a:latin typeface="+mn-lt"/>
+                <a:ea typeface="+mn-ea"/>
+                <a:cs typeface="+mn-cs"/>
+              </a:defRPr>
+            </a:pPr>
+            <a:endParaRPr lang="it-IT"/>
+          </a:p>
+        </c:txPr>
+        <c:crossAx val="181662928"/>
+        <c:crosses val="autoZero"/>
+        <c:crossBetween val="between"/>
+        <c:majorUnit val="25"/>
+      </c:valAx>
+      <c:spPr>
+        <a:noFill/>
+        <a:ln>
+          <a:noFill/>
+        </a:ln>
+        <a:effectLst/>
+      </c:spPr>
+    </c:plotArea>
+    <c:legend>
+      <c:legendPos val="b"/>
+      <c:overlay val="0"/>
+      <c:spPr>
+        <a:noFill/>
+        <a:ln>
+          <a:noFill/>
+        </a:ln>
+        <a:effectLst/>
+      </c:spPr>
+      <c:txPr>
+        <a:bodyPr rot="0" spcFirstLastPara="1" vertOverflow="ellipsis" vert="horz" wrap="square" anchor="ctr" anchorCtr="1"/>
+        <a:lstStyle/>
+        <a:p>
+          <a:pPr>
+            <a:defRPr sz="900" b="0" i="0" u="none" strike="noStrike" kern="1200" baseline="0">
+              <a:solidFill>
+                <a:schemeClr val="tx1">
+                  <a:lumMod val="65000"/>
+                  <a:lumOff val="35000"/>
+                </a:schemeClr>
+              </a:solidFill>
+              <a:latin typeface="+mn-lt"/>
+              <a:ea typeface="+mn-ea"/>
+              <a:cs typeface="+mn-cs"/>
+            </a:defRPr>
+          </a:pPr>
+          <a:endParaRPr lang="it-IT"/>
+        </a:p>
+      </c:txPr>
+    </c:legend>
+    <c:plotVisOnly val="1"/>
+    <c:dispBlanksAs val="gap"/>
+    <c:showDLblsOverMax val="0"/>
+  </c:chart>
+  <c:spPr>
+    <a:solidFill>
+      <a:schemeClr val="bg1"/>
+    </a:solidFill>
+    <a:ln w="9525" cap="flat" cmpd="sng" algn="ctr">
+      <a:solidFill>
+        <a:schemeClr val="tx1">
+          <a:lumMod val="15000"/>
+          <a:lumOff val="85000"/>
+        </a:schemeClr>
+      </a:solidFill>
+      <a:round/>
+    </a:ln>
+    <a:effectLst/>
+  </c:spPr>
+  <c:txPr>
+    <a:bodyPr/>
+    <a:lstStyle/>
+    <a:p>
+      <a:pPr>
+        <a:defRPr/>
+      </a:pPr>
+      <a:endParaRPr lang="it-IT"/>
+    </a:p>
+  </c:txPr>
+  <c:externalData r:id="rId4">
+    <c:autoUpdate val="0"/>
+  </c:externalData>
+</c:chartSpace>
+</file>
+
+<file path=word/charts/chart2.xml><?xml version="1.0" encoding="utf-8"?>
 <c:chartSpace xmlns:c="http://schemas.openxmlformats.org/drawingml/2006/chart" xmlns:a="http://schemas.openxmlformats.org/drawingml/2006/main" xmlns:r="http://schemas.openxmlformats.org/officeDocument/2006/relationships" xmlns:c16r2="http://schemas.microsoft.com/office/drawing/2015/06/chart">
   <c:date1904 val="0"/>
   <c:lang val="it-IT"/>
@@ -16347,7 +17126,563 @@
 </cs:colorStyle>
 </file>
 
+<file path=word/charts/colors2.xml><?xml version="1.0" encoding="utf-8"?>
+<cs:colorStyle xmlns:cs="http://schemas.microsoft.com/office/drawing/2012/chartStyle" xmlns:a="http://schemas.openxmlformats.org/drawingml/2006/main" meth="cycle" id="10">
+  <a:schemeClr val="accent1"/>
+  <a:schemeClr val="accent2"/>
+  <a:schemeClr val="accent3"/>
+  <a:schemeClr val="accent4"/>
+  <a:schemeClr val="accent5"/>
+  <a:schemeClr val="accent6"/>
+  <cs:variation/>
+  <cs:variation>
+    <a:lumMod val="60000"/>
+  </cs:variation>
+  <cs:variation>
+    <a:lumMod val="80000"/>
+    <a:lumOff val="20000"/>
+  </cs:variation>
+  <cs:variation>
+    <a:lumMod val="80000"/>
+  </cs:variation>
+  <cs:variation>
+    <a:lumMod val="60000"/>
+    <a:lumOff val="40000"/>
+  </cs:variation>
+  <cs:variation>
+    <a:lumMod val="50000"/>
+  </cs:variation>
+  <cs:variation>
+    <a:lumMod val="70000"/>
+    <a:lumOff val="30000"/>
+  </cs:variation>
+  <cs:variation>
+    <a:lumMod val="70000"/>
+  </cs:variation>
+  <cs:variation>
+    <a:lumMod val="50000"/>
+    <a:lumOff val="50000"/>
+  </cs:variation>
+</cs:colorStyle>
+</file>
+
 <file path=word/charts/style1.xml><?xml version="1.0" encoding="utf-8"?>
+<cs:chartStyle xmlns:cs="http://schemas.microsoft.com/office/drawing/2012/chartStyle" xmlns:a="http://schemas.openxmlformats.org/drawingml/2006/main" id="227">
+  <cs:axisTitle>
+    <cs:lnRef idx="0"/>
+    <cs:fillRef idx="0"/>
+    <cs:effectRef idx="0"/>
+    <cs:fontRef idx="minor">
+      <a:schemeClr val="tx1">
+        <a:lumMod val="65000"/>
+        <a:lumOff val="35000"/>
+      </a:schemeClr>
+    </cs:fontRef>
+    <cs:defRPr sz="1000" kern="1200"/>
+  </cs:axisTitle>
+  <cs:categoryAxis>
+    <cs:lnRef idx="0"/>
+    <cs:fillRef idx="0"/>
+    <cs:effectRef idx="0"/>
+    <cs:fontRef idx="minor">
+      <a:schemeClr val="tx1">
+        <a:lumMod val="65000"/>
+        <a:lumOff val="35000"/>
+      </a:schemeClr>
+    </cs:fontRef>
+    <cs:spPr>
+      <a:ln w="9525" cap="flat" cmpd="sng" algn="ctr">
+        <a:solidFill>
+          <a:schemeClr val="tx1">
+            <a:lumMod val="15000"/>
+            <a:lumOff val="85000"/>
+          </a:schemeClr>
+        </a:solidFill>
+        <a:round/>
+      </a:ln>
+    </cs:spPr>
+    <cs:defRPr sz="900" kern="1200"/>
+  </cs:categoryAxis>
+  <cs:chartArea mods="allowNoFillOverride allowNoLineOverride">
+    <cs:lnRef idx="0"/>
+    <cs:fillRef idx="0"/>
+    <cs:effectRef idx="0"/>
+    <cs:fontRef idx="minor">
+      <a:schemeClr val="tx1"/>
+    </cs:fontRef>
+    <cs:spPr>
+      <a:solidFill>
+        <a:schemeClr val="bg1"/>
+      </a:solidFill>
+      <a:ln w="9525" cap="flat" cmpd="sng" algn="ctr">
+        <a:solidFill>
+          <a:schemeClr val="tx1">
+            <a:lumMod val="15000"/>
+            <a:lumOff val="85000"/>
+          </a:schemeClr>
+        </a:solidFill>
+        <a:round/>
+      </a:ln>
+    </cs:spPr>
+    <cs:defRPr sz="1000" kern="1200"/>
+  </cs:chartArea>
+  <cs:dataLabel>
+    <cs:lnRef idx="0"/>
+    <cs:fillRef idx="0"/>
+    <cs:effectRef idx="0"/>
+    <cs:fontRef idx="minor">
+      <a:schemeClr val="tx1">
+        <a:lumMod val="75000"/>
+        <a:lumOff val="25000"/>
+      </a:schemeClr>
+    </cs:fontRef>
+    <cs:defRPr sz="900" kern="1200"/>
+  </cs:dataLabel>
+  <cs:dataLabelCallout>
+    <cs:lnRef idx="0"/>
+    <cs:fillRef idx="0"/>
+    <cs:effectRef idx="0"/>
+    <cs:fontRef idx="minor">
+      <a:schemeClr val="dk1">
+        <a:lumMod val="65000"/>
+        <a:lumOff val="35000"/>
+      </a:schemeClr>
+    </cs:fontRef>
+    <cs:spPr>
+      <a:solidFill>
+        <a:schemeClr val="lt1"/>
+      </a:solidFill>
+      <a:ln>
+        <a:solidFill>
+          <a:schemeClr val="dk1">
+            <a:lumMod val="25000"/>
+            <a:lumOff val="75000"/>
+          </a:schemeClr>
+        </a:solidFill>
+      </a:ln>
+    </cs:spPr>
+    <cs:defRPr sz="900" kern="1200"/>
+    <cs:bodyPr rot="0" spcFirstLastPara="1" vertOverflow="clip" horzOverflow="clip" vert="horz" wrap="square" lIns="36576" tIns="18288" rIns="36576" bIns="18288" anchor="ctr" anchorCtr="1">
+      <a:spAutoFit/>
+    </cs:bodyPr>
+  </cs:dataLabelCallout>
+  <cs:dataPoint>
+    <cs:lnRef idx="0"/>
+    <cs:fillRef idx="1">
+      <cs:styleClr val="auto"/>
+    </cs:fillRef>
+    <cs:effectRef idx="0"/>
+    <cs:fontRef idx="minor">
+      <a:schemeClr val="tx1"/>
+    </cs:fontRef>
+    <cs:spPr>
+      <a:solidFill>
+        <a:schemeClr val="phClr"/>
+      </a:solidFill>
+    </cs:spPr>
+  </cs:dataPoint>
+  <cs:dataPoint3D>
+    <cs:lnRef idx="0"/>
+    <cs:fillRef idx="1">
+      <cs:styleClr val="auto"/>
+    </cs:fillRef>
+    <cs:effectRef idx="0"/>
+    <cs:fontRef idx="minor">
+      <a:schemeClr val="tx1"/>
+    </cs:fontRef>
+    <cs:spPr>
+      <a:solidFill>
+        <a:schemeClr val="phClr"/>
+      </a:solidFill>
+    </cs:spPr>
+  </cs:dataPoint3D>
+  <cs:dataPointLine>
+    <cs:lnRef idx="0">
+      <cs:styleClr val="auto"/>
+    </cs:lnRef>
+    <cs:fillRef idx="1"/>
+    <cs:effectRef idx="0"/>
+    <cs:fontRef idx="minor">
+      <a:schemeClr val="tx1"/>
+    </cs:fontRef>
+    <cs:spPr>
+      <a:ln w="28575" cap="rnd">
+        <a:solidFill>
+          <a:schemeClr val="phClr"/>
+        </a:solidFill>
+        <a:round/>
+      </a:ln>
+    </cs:spPr>
+  </cs:dataPointLine>
+  <cs:dataPointMarker>
+    <cs:lnRef idx="0">
+      <cs:styleClr val="auto"/>
+    </cs:lnRef>
+    <cs:fillRef idx="1">
+      <cs:styleClr val="auto"/>
+    </cs:fillRef>
+    <cs:effectRef idx="0"/>
+    <cs:fontRef idx="minor">
+      <a:schemeClr val="tx1"/>
+    </cs:fontRef>
+    <cs:spPr>
+      <a:solidFill>
+        <a:schemeClr val="phClr"/>
+      </a:solidFill>
+      <a:ln w="9525">
+        <a:solidFill>
+          <a:schemeClr val="phClr"/>
+        </a:solidFill>
+      </a:ln>
+    </cs:spPr>
+  </cs:dataPointMarker>
+  <cs:dataPointMarkerLayout symbol="circle" size="5"/>
+  <cs:dataPointWireframe>
+    <cs:lnRef idx="0">
+      <cs:styleClr val="auto"/>
+    </cs:lnRef>
+    <cs:fillRef idx="1"/>
+    <cs:effectRef idx="0"/>
+    <cs:fontRef idx="minor">
+      <a:schemeClr val="tx1"/>
+    </cs:fontRef>
+    <cs:spPr>
+      <a:ln w="9525" cap="rnd">
+        <a:solidFill>
+          <a:schemeClr val="phClr"/>
+        </a:solidFill>
+        <a:round/>
+      </a:ln>
+    </cs:spPr>
+  </cs:dataPointWireframe>
+  <cs:dataTable>
+    <cs:lnRef idx="0"/>
+    <cs:fillRef idx="0"/>
+    <cs:effectRef idx="0"/>
+    <cs:fontRef idx="minor">
+      <a:schemeClr val="tx1">
+        <a:lumMod val="65000"/>
+        <a:lumOff val="35000"/>
+      </a:schemeClr>
+    </cs:fontRef>
+    <cs:spPr>
+      <a:noFill/>
+      <a:ln w="9525" cap="flat" cmpd="sng" algn="ctr">
+        <a:solidFill>
+          <a:schemeClr val="tx1">
+            <a:lumMod val="15000"/>
+            <a:lumOff val="85000"/>
+          </a:schemeClr>
+        </a:solidFill>
+        <a:round/>
+      </a:ln>
+    </cs:spPr>
+    <cs:defRPr sz="900" kern="1200"/>
+  </cs:dataTable>
+  <cs:downBar>
+    <cs:lnRef idx="0"/>
+    <cs:fillRef idx="0"/>
+    <cs:effectRef idx="0"/>
+    <cs:fontRef idx="minor">
+      <a:schemeClr val="dk1"/>
+    </cs:fontRef>
+    <cs:spPr>
+      <a:solidFill>
+        <a:schemeClr val="dk1">
+          <a:lumMod val="65000"/>
+          <a:lumOff val="35000"/>
+        </a:schemeClr>
+      </a:solidFill>
+      <a:ln w="9525">
+        <a:solidFill>
+          <a:schemeClr val="tx1">
+            <a:lumMod val="65000"/>
+            <a:lumOff val="35000"/>
+          </a:schemeClr>
+        </a:solidFill>
+      </a:ln>
+    </cs:spPr>
+  </cs:downBar>
+  <cs:dropLine>
+    <cs:lnRef idx="0"/>
+    <cs:fillRef idx="0"/>
+    <cs:effectRef idx="0"/>
+    <cs:fontRef idx="minor">
+      <a:schemeClr val="tx1"/>
+    </cs:fontRef>
+    <cs:spPr>
+      <a:ln w="9525" cap="flat" cmpd="sng" algn="ctr">
+        <a:solidFill>
+          <a:schemeClr val="tx1">
+            <a:lumMod val="35000"/>
+            <a:lumOff val="65000"/>
+          </a:schemeClr>
+        </a:solidFill>
+        <a:round/>
+      </a:ln>
+    </cs:spPr>
+  </cs:dropLine>
+  <cs:errorBar>
+    <cs:lnRef idx="0"/>
+    <cs:fillRef idx="0"/>
+    <cs:effectRef idx="0"/>
+    <cs:fontRef idx="minor">
+      <a:schemeClr val="tx1"/>
+    </cs:fontRef>
+    <cs:spPr>
+      <a:ln w="9525" cap="flat" cmpd="sng" algn="ctr">
+        <a:solidFill>
+          <a:schemeClr val="tx1">
+            <a:lumMod val="65000"/>
+            <a:lumOff val="35000"/>
+          </a:schemeClr>
+        </a:solidFill>
+        <a:round/>
+      </a:ln>
+    </cs:spPr>
+  </cs:errorBar>
+  <cs:floor>
+    <cs:lnRef idx="0"/>
+    <cs:fillRef idx="0"/>
+    <cs:effectRef idx="0"/>
+    <cs:fontRef idx="minor">
+      <a:schemeClr val="tx1"/>
+    </cs:fontRef>
+    <cs:spPr>
+      <a:noFill/>
+      <a:ln>
+        <a:noFill/>
+      </a:ln>
+    </cs:spPr>
+  </cs:floor>
+  <cs:gridlineMajor>
+    <cs:lnRef idx="0"/>
+    <cs:fillRef idx="0"/>
+    <cs:effectRef idx="0"/>
+    <cs:fontRef idx="minor">
+      <a:schemeClr val="tx1"/>
+    </cs:fontRef>
+    <cs:spPr>
+      <a:ln w="9525" cap="flat" cmpd="sng" algn="ctr">
+        <a:solidFill>
+          <a:schemeClr val="tx1">
+            <a:lumMod val="15000"/>
+            <a:lumOff val="85000"/>
+          </a:schemeClr>
+        </a:solidFill>
+        <a:round/>
+      </a:ln>
+    </cs:spPr>
+  </cs:gridlineMajor>
+  <cs:gridlineMinor>
+    <cs:lnRef idx="0"/>
+    <cs:fillRef idx="0"/>
+    <cs:effectRef idx="0"/>
+    <cs:fontRef idx="minor">
+      <a:schemeClr val="tx1"/>
+    </cs:fontRef>
+    <cs:spPr>
+      <a:ln w="9525" cap="flat" cmpd="sng" algn="ctr">
+        <a:solidFill>
+          <a:schemeClr val="tx1">
+            <a:lumMod val="5000"/>
+            <a:lumOff val="95000"/>
+          </a:schemeClr>
+        </a:solidFill>
+        <a:round/>
+      </a:ln>
+    </cs:spPr>
+  </cs:gridlineMinor>
+  <cs:hiLoLine>
+    <cs:lnRef idx="0"/>
+    <cs:fillRef idx="0"/>
+    <cs:effectRef idx="0"/>
+    <cs:fontRef idx="minor">
+      <a:schemeClr val="tx1"/>
+    </cs:fontRef>
+    <cs:spPr>
+      <a:ln w="9525" cap="flat" cmpd="sng" algn="ctr">
+        <a:solidFill>
+          <a:schemeClr val="tx1">
+            <a:lumMod val="75000"/>
+            <a:lumOff val="25000"/>
+          </a:schemeClr>
+        </a:solidFill>
+        <a:round/>
+      </a:ln>
+    </cs:spPr>
+  </cs:hiLoLine>
+  <cs:leaderLine>
+    <cs:lnRef idx="0"/>
+    <cs:fillRef idx="0"/>
+    <cs:effectRef idx="0"/>
+    <cs:fontRef idx="minor">
+      <a:schemeClr val="tx1"/>
+    </cs:fontRef>
+    <cs:spPr>
+      <a:ln w="9525" cap="flat" cmpd="sng" algn="ctr">
+        <a:solidFill>
+          <a:schemeClr val="tx1">
+            <a:lumMod val="35000"/>
+            <a:lumOff val="65000"/>
+          </a:schemeClr>
+        </a:solidFill>
+        <a:round/>
+      </a:ln>
+    </cs:spPr>
+  </cs:leaderLine>
+  <cs:legend>
+    <cs:lnRef idx="0"/>
+    <cs:fillRef idx="0"/>
+    <cs:effectRef idx="0"/>
+    <cs:fontRef idx="minor">
+      <a:schemeClr val="tx1">
+        <a:lumMod val="65000"/>
+        <a:lumOff val="35000"/>
+      </a:schemeClr>
+    </cs:fontRef>
+    <cs:defRPr sz="900" kern="1200"/>
+  </cs:legend>
+  <cs:plotArea mods="allowNoFillOverride allowNoLineOverride">
+    <cs:lnRef idx="0"/>
+    <cs:fillRef idx="0"/>
+    <cs:effectRef idx="0"/>
+    <cs:fontRef idx="minor">
+      <a:schemeClr val="tx1"/>
+    </cs:fontRef>
+  </cs:plotArea>
+  <cs:plotArea3D mods="allowNoFillOverride allowNoLineOverride">
+    <cs:lnRef idx="0"/>
+    <cs:fillRef idx="0"/>
+    <cs:effectRef idx="0"/>
+    <cs:fontRef idx="minor">
+      <a:schemeClr val="tx1"/>
+    </cs:fontRef>
+  </cs:plotArea3D>
+  <cs:seriesAxis>
+    <cs:lnRef idx="0"/>
+    <cs:fillRef idx="0"/>
+    <cs:effectRef idx="0"/>
+    <cs:fontRef idx="minor">
+      <a:schemeClr val="tx1">
+        <a:lumMod val="65000"/>
+        <a:lumOff val="35000"/>
+      </a:schemeClr>
+    </cs:fontRef>
+    <cs:defRPr sz="900" kern="1200"/>
+  </cs:seriesAxis>
+  <cs:seriesLine>
+    <cs:lnRef idx="0"/>
+    <cs:fillRef idx="0"/>
+    <cs:effectRef idx="0"/>
+    <cs:fontRef idx="minor">
+      <a:schemeClr val="tx1"/>
+    </cs:fontRef>
+    <cs:spPr>
+      <a:ln w="9525" cap="flat" cmpd="sng" algn="ctr">
+        <a:solidFill>
+          <a:schemeClr val="tx1">
+            <a:lumMod val="35000"/>
+            <a:lumOff val="65000"/>
+          </a:schemeClr>
+        </a:solidFill>
+        <a:round/>
+      </a:ln>
+    </cs:spPr>
+  </cs:seriesLine>
+  <cs:title>
+    <cs:lnRef idx="0"/>
+    <cs:fillRef idx="0"/>
+    <cs:effectRef idx="0"/>
+    <cs:fontRef idx="minor">
+      <a:schemeClr val="tx1">
+        <a:lumMod val="65000"/>
+        <a:lumOff val="35000"/>
+      </a:schemeClr>
+    </cs:fontRef>
+    <cs:defRPr sz="1400" b="0" kern="1200" spc="0" baseline="0"/>
+  </cs:title>
+  <cs:trendline>
+    <cs:lnRef idx="0">
+      <cs:styleClr val="auto"/>
+    </cs:lnRef>
+    <cs:fillRef idx="0"/>
+    <cs:effectRef idx="0"/>
+    <cs:fontRef idx="minor">
+      <a:schemeClr val="tx1"/>
+    </cs:fontRef>
+    <cs:spPr>
+      <a:ln w="19050" cap="rnd">
+        <a:solidFill>
+          <a:schemeClr val="phClr"/>
+        </a:solidFill>
+        <a:prstDash val="sysDot"/>
+      </a:ln>
+    </cs:spPr>
+  </cs:trendline>
+  <cs:trendlineLabel>
+    <cs:lnRef idx="0"/>
+    <cs:fillRef idx="0"/>
+    <cs:effectRef idx="0"/>
+    <cs:fontRef idx="minor">
+      <a:schemeClr val="tx1">
+        <a:lumMod val="65000"/>
+        <a:lumOff val="35000"/>
+      </a:schemeClr>
+    </cs:fontRef>
+    <cs:defRPr sz="900" kern="1200"/>
+  </cs:trendlineLabel>
+  <cs:upBar>
+    <cs:lnRef idx="0"/>
+    <cs:fillRef idx="0"/>
+    <cs:effectRef idx="0"/>
+    <cs:fontRef idx="minor">
+      <a:schemeClr val="dk1"/>
+    </cs:fontRef>
+    <cs:spPr>
+      <a:solidFill>
+        <a:schemeClr val="lt1"/>
+      </a:solidFill>
+      <a:ln w="9525">
+        <a:solidFill>
+          <a:schemeClr val="tx1">
+            <a:lumMod val="15000"/>
+            <a:lumOff val="85000"/>
+          </a:schemeClr>
+        </a:solidFill>
+      </a:ln>
+    </cs:spPr>
+  </cs:upBar>
+  <cs:valueAxis>
+    <cs:lnRef idx="0"/>
+    <cs:fillRef idx="0"/>
+    <cs:effectRef idx="0"/>
+    <cs:fontRef idx="minor">
+      <a:schemeClr val="tx1">
+        <a:lumMod val="65000"/>
+        <a:lumOff val="35000"/>
+      </a:schemeClr>
+    </cs:fontRef>
+    <cs:defRPr sz="900" kern="1200"/>
+  </cs:valueAxis>
+  <cs:wall>
+    <cs:lnRef idx="0"/>
+    <cs:fillRef idx="0"/>
+    <cs:effectRef idx="0"/>
+    <cs:fontRef idx="minor">
+      <a:schemeClr val="tx1"/>
+    </cs:fontRef>
+    <cs:spPr>
+      <a:noFill/>
+      <a:ln>
+        <a:noFill/>
+      </a:ln>
+    </cs:spPr>
+  </cs:wall>
+</cs:chartStyle>
+</file>
+
+<file path=word/charts/style2.xml><?xml version="1.0" encoding="utf-8"?>
 <cs:chartStyle xmlns:cs="http://schemas.microsoft.com/office/drawing/2012/chartStyle" xmlns:a="http://schemas.openxmlformats.org/drawingml/2006/main" id="201">
   <cs:axisTitle>
     <cs:lnRef idx="0"/>
@@ -17111,6 +18446,285 @@
 </a:theme>
 </file>
 
+<file path=word/theme/themeOverride1.xml><?xml version="1.0" encoding="utf-8"?>
+<a:themeOverride xmlns:a="http://schemas.openxmlformats.org/drawingml/2006/main">
+  <a:clrScheme name="Office">
+    <a:dk1>
+      <a:sysClr val="windowText" lastClr="000000"/>
+    </a:dk1>
+    <a:lt1>
+      <a:sysClr val="window" lastClr="FFFFFF"/>
+    </a:lt1>
+    <a:dk2>
+      <a:srgbClr val="1F497D"/>
+    </a:dk2>
+    <a:lt2>
+      <a:srgbClr val="EEECE1"/>
+    </a:lt2>
+    <a:accent1>
+      <a:srgbClr val="4F81BD"/>
+    </a:accent1>
+    <a:accent2>
+      <a:srgbClr val="C0504D"/>
+    </a:accent2>
+    <a:accent3>
+      <a:srgbClr val="9BBB59"/>
+    </a:accent3>
+    <a:accent4>
+      <a:srgbClr val="8064A2"/>
+    </a:accent4>
+    <a:accent5>
+      <a:srgbClr val="4BACC6"/>
+    </a:accent5>
+    <a:accent6>
+      <a:srgbClr val="F79646"/>
+    </a:accent6>
+    <a:hlink>
+      <a:srgbClr val="0000FF"/>
+    </a:hlink>
+    <a:folHlink>
+      <a:srgbClr val="800080"/>
+    </a:folHlink>
+  </a:clrScheme>
+  <a:fontScheme name="Office">
+    <a:majorFont>
+      <a:latin typeface="Cambria"/>
+      <a:ea typeface=""/>
+      <a:cs typeface=""/>
+      <a:font script="Jpan" typeface="ＭＳ Ｐゴシック"/>
+      <a:font script="Hang" typeface="맑은 고딕"/>
+      <a:font script="Hans" typeface="宋体"/>
+      <a:font script="Hant" typeface="新細明體"/>
+      <a:font script="Arab" typeface="Times New Roman"/>
+      <a:font script="Hebr" typeface="Times New Roman"/>
+      <a:font script="Thai" typeface="Tahoma"/>
+      <a:font script="Ethi" typeface="Nyala"/>
+      <a:font script="Beng" typeface="Vrinda"/>
+      <a:font script="Gujr" typeface="Shruti"/>
+      <a:font script="Khmr" typeface="MoolBoran"/>
+      <a:font script="Knda" typeface="Tunga"/>
+      <a:font script="Guru" typeface="Raavi"/>
+      <a:font script="Cans" typeface="Euphemia"/>
+      <a:font script="Cher" typeface="Plantagenet Cherokee"/>
+      <a:font script="Yiii" typeface="Microsoft Yi Baiti"/>
+      <a:font script="Tibt" typeface="Microsoft Himalaya"/>
+      <a:font script="Thaa" typeface="MV Boli"/>
+      <a:font script="Deva" typeface="Mangal"/>
+      <a:font script="Telu" typeface="Gautami"/>
+      <a:font script="Taml" typeface="Latha"/>
+      <a:font script="Syrc" typeface="Estrangelo Edessa"/>
+      <a:font script="Orya" typeface="Kalinga"/>
+      <a:font script="Mlym" typeface="Kartika"/>
+      <a:font script="Laoo" typeface="DokChampa"/>
+      <a:font script="Sinh" typeface="Iskoola Pota"/>
+      <a:font script="Mong" typeface="Mongolian Baiti"/>
+      <a:font script="Viet" typeface="Times New Roman"/>
+      <a:font script="Uigh" typeface="Microsoft Uighur"/>
+    </a:majorFont>
+    <a:minorFont>
+      <a:latin typeface="Calibri"/>
+      <a:ea typeface=""/>
+      <a:cs typeface=""/>
+      <a:font script="Jpan" typeface="ＭＳ Ｐゴシック"/>
+      <a:font script="Hang" typeface="맑은 고딕"/>
+      <a:font script="Hans" typeface="宋体"/>
+      <a:font script="Hant" typeface="新細明體"/>
+      <a:font script="Arab" typeface="Arial"/>
+      <a:font script="Hebr" typeface="Arial"/>
+      <a:font script="Thai" typeface="Tahoma"/>
+      <a:font script="Ethi" typeface="Nyala"/>
+      <a:font script="Beng" typeface="Vrinda"/>
+      <a:font script="Gujr" typeface="Shruti"/>
+      <a:font script="Khmr" typeface="DaunPenh"/>
+      <a:font script="Knda" typeface="Tunga"/>
+      <a:font script="Guru" typeface="Raavi"/>
+      <a:font script="Cans" typeface="Euphemia"/>
+      <a:font script="Cher" typeface="Plantagenet Cherokee"/>
+      <a:font script="Yiii" typeface="Microsoft Yi Baiti"/>
+      <a:font script="Tibt" typeface="Microsoft Himalaya"/>
+      <a:font script="Thaa" typeface="MV Boli"/>
+      <a:font script="Deva" typeface="Mangal"/>
+      <a:font script="Telu" typeface="Gautami"/>
+      <a:font script="Taml" typeface="Latha"/>
+      <a:font script="Syrc" typeface="Estrangelo Edessa"/>
+      <a:font script="Orya" typeface="Kalinga"/>
+      <a:font script="Mlym" typeface="Kartika"/>
+      <a:font script="Laoo" typeface="DokChampa"/>
+      <a:font script="Sinh" typeface="Iskoola Pota"/>
+      <a:font script="Mong" typeface="Mongolian Baiti"/>
+      <a:font script="Viet" typeface="Arial"/>
+      <a:font script="Uigh" typeface="Microsoft Uighur"/>
+    </a:minorFont>
+  </a:fontScheme>
+  <a:fmtScheme name="Office">
+    <a:fillStyleLst>
+      <a:solidFill>
+        <a:schemeClr val="phClr"/>
+      </a:solidFill>
+      <a:gradFill rotWithShape="1">
+        <a:gsLst>
+          <a:gs pos="0">
+            <a:schemeClr val="phClr">
+              <a:tint val="50000"/>
+              <a:satMod val="300000"/>
+            </a:schemeClr>
+          </a:gs>
+          <a:gs pos="35000">
+            <a:schemeClr val="phClr">
+              <a:tint val="37000"/>
+              <a:satMod val="300000"/>
+            </a:schemeClr>
+          </a:gs>
+          <a:gs pos="100000">
+            <a:schemeClr val="phClr">
+              <a:tint val="15000"/>
+              <a:satMod val="350000"/>
+            </a:schemeClr>
+          </a:gs>
+        </a:gsLst>
+        <a:lin ang="16200000" scaled="1"/>
+      </a:gradFill>
+      <a:gradFill rotWithShape="1">
+        <a:gsLst>
+          <a:gs pos="0">
+            <a:schemeClr val="phClr">
+              <a:shade val="51000"/>
+              <a:satMod val="130000"/>
+            </a:schemeClr>
+          </a:gs>
+          <a:gs pos="80000">
+            <a:schemeClr val="phClr">
+              <a:shade val="93000"/>
+              <a:satMod val="130000"/>
+            </a:schemeClr>
+          </a:gs>
+          <a:gs pos="100000">
+            <a:schemeClr val="phClr">
+              <a:shade val="94000"/>
+              <a:satMod val="135000"/>
+            </a:schemeClr>
+          </a:gs>
+        </a:gsLst>
+        <a:lin ang="16200000" scaled="0"/>
+      </a:gradFill>
+    </a:fillStyleLst>
+    <a:lnStyleLst>
+      <a:ln w="9525" cap="flat" cmpd="sng" algn="ctr">
+        <a:solidFill>
+          <a:schemeClr val="phClr">
+            <a:shade val="95000"/>
+            <a:satMod val="105000"/>
+          </a:schemeClr>
+        </a:solidFill>
+        <a:prstDash val="solid"/>
+      </a:ln>
+      <a:ln w="25400" cap="flat" cmpd="sng" algn="ctr">
+        <a:solidFill>
+          <a:schemeClr val="phClr"/>
+        </a:solidFill>
+        <a:prstDash val="solid"/>
+      </a:ln>
+      <a:ln w="38100" cap="flat" cmpd="sng" algn="ctr">
+        <a:solidFill>
+          <a:schemeClr val="phClr"/>
+        </a:solidFill>
+        <a:prstDash val="solid"/>
+      </a:ln>
+    </a:lnStyleLst>
+    <a:effectStyleLst>
+      <a:effectStyle>
+        <a:effectLst>
+          <a:outerShdw blurRad="40000" dist="20000" dir="5400000" rotWithShape="0">
+            <a:srgbClr val="000000">
+              <a:alpha val="38000"/>
+            </a:srgbClr>
+          </a:outerShdw>
+        </a:effectLst>
+      </a:effectStyle>
+      <a:effectStyle>
+        <a:effectLst>
+          <a:outerShdw blurRad="40000" dist="23000" dir="5400000" rotWithShape="0">
+            <a:srgbClr val="000000">
+              <a:alpha val="35000"/>
+            </a:srgbClr>
+          </a:outerShdw>
+        </a:effectLst>
+      </a:effectStyle>
+      <a:effectStyle>
+        <a:effectLst>
+          <a:outerShdw blurRad="40000" dist="23000" dir="5400000" rotWithShape="0">
+            <a:srgbClr val="000000">
+              <a:alpha val="35000"/>
+            </a:srgbClr>
+          </a:outerShdw>
+        </a:effectLst>
+        <a:scene3d>
+          <a:camera prst="orthographicFront">
+            <a:rot lat="0" lon="0" rev="0"/>
+          </a:camera>
+          <a:lightRig rig="threePt" dir="t">
+            <a:rot lat="0" lon="0" rev="1200000"/>
+          </a:lightRig>
+        </a:scene3d>
+        <a:sp3d>
+          <a:bevelT w="63500" h="25400"/>
+        </a:sp3d>
+      </a:effectStyle>
+    </a:effectStyleLst>
+    <a:bgFillStyleLst>
+      <a:solidFill>
+        <a:schemeClr val="phClr"/>
+      </a:solidFill>
+      <a:gradFill rotWithShape="1">
+        <a:gsLst>
+          <a:gs pos="0">
+            <a:schemeClr val="phClr">
+              <a:tint val="40000"/>
+              <a:satMod val="350000"/>
+            </a:schemeClr>
+          </a:gs>
+          <a:gs pos="40000">
+            <a:schemeClr val="phClr">
+              <a:tint val="45000"/>
+              <a:shade val="99000"/>
+              <a:satMod val="350000"/>
+            </a:schemeClr>
+          </a:gs>
+          <a:gs pos="100000">
+            <a:schemeClr val="phClr">
+              <a:shade val="20000"/>
+              <a:satMod val="255000"/>
+            </a:schemeClr>
+          </a:gs>
+        </a:gsLst>
+        <a:path path="circle">
+          <a:fillToRect l="50000" t="-80000" r="50000" b="180000"/>
+        </a:path>
+      </a:gradFill>
+      <a:gradFill rotWithShape="1">
+        <a:gsLst>
+          <a:gs pos="0">
+            <a:schemeClr val="phClr">
+              <a:tint val="80000"/>
+              <a:satMod val="300000"/>
+            </a:schemeClr>
+          </a:gs>
+          <a:gs pos="100000">
+            <a:schemeClr val="phClr">
+              <a:shade val="30000"/>
+              <a:satMod val="200000"/>
+            </a:schemeClr>
+          </a:gs>
+        </a:gsLst>
+        <a:path path="circle">
+          <a:fillToRect l="50000" t="50000" r="50000" b="50000"/>
+        </a:path>
+      </a:gradFill>
+    </a:bgFillStyleLst>
+  </a:fmtScheme>
+</a:themeOverride>
+</file>
+
 <file path=word/webextensions/taskpanes.xml><?xml version="1.0" encoding="utf-8"?>
 <wetp:taskpanes xmlns:wetp="http://schemas.microsoft.com/office/webextensions/taskpanes/2010/11">
   <wetp:taskpane dockstate="right" visibility="0" width="350" row="5">
@@ -17182,7 +18796,7 @@
 </file>
 
 <file path=customXml/itemProps2.xml><?xml version="1.0" encoding="utf-8"?>
-<ds:datastoreItem xmlns:ds="http://schemas.openxmlformats.org/officeDocument/2006/customXml" ds:itemID="{912126A0-1C72-4089-B826-E8DF439E57B6}">
+<ds:datastoreItem xmlns:ds="http://schemas.openxmlformats.org/officeDocument/2006/customXml" ds:itemID="{48635FFF-75E5-4BAA-8D82-F600F07E30B5}">
   <ds:schemaRefs>
     <ds:schemaRef ds:uri="http://schemas.openxmlformats.org/officeDocument/2006/bibliography"/>
   </ds:schemaRefs>
